--- a/法令ファイル/独立行政法人医薬品医療機器総合機構法/独立行政法人医薬品医療機器総合機構法（平成十四年法律第百九十二号）.docx
+++ b/法令ファイル/独立行政法人医薬品医療機器総合機構法/独立行政法人医薬品医療機器総合機構法（平成十四年法律第百九十二号）.docx
@@ -168,39 +168,29 @@
       </w:pPr>
       <w:r>
         <w:t>この法律において「許可医薬品」とは、医薬品、医療機器等の品質、有効性及び安全性の確保等に関する法律第二条第一項に規定する医薬品（同条第十四項に規定する体外診断用医薬品を除く。）であって、同法第十二条第一項の規定による医薬品の製造販売業の許可を受けて製造販売をされたもの（同法第十四条第一項に規定する医薬品にあっては、同条又は同法第十九条の二の規定による承認を受けて製造販売をされたものに限る。）をいう。</w:t>
-      </w:r>
-    </w:p>
-    <w:p>
-      <w:pPr>
-        <w:pStyle w:val="Heading6"/>
+        <w:br/>
+        <w:t>ただし、次に掲げる医薬品を除く。</w:t>
+      </w:r>
+    </w:p>
+    <w:p>
+      <w:pPr>
+        <w:pStyle w:val="ListBullet"/>
         <w:ind w:left="880"/>
       </w:pPr>
       <w:r>
         <w:t>一</w:t>
-      </w:r>
-    </w:p>
-    <w:p>
-      <w:pPr>
+        <w:br/>
+        <w:t>がんその他の特殊疾病に使用されることが目的とされている医薬品であって、厚生労働大臣の指定するもの</w:t>
+      </w:r>
+    </w:p>
+    <w:p>
+      <w:pPr>
+        <w:pStyle w:val="ListBullet"/>
         <w:ind w:left="880"/>
       </w:pPr>
       <w:r>
-        <w:t>がんその他の特殊疾病に使用されることが目的とされている医薬品であって、厚生労働大臣の指定するもの</w:t>
-      </w:r>
-    </w:p>
-    <w:p>
-      <w:pPr>
-        <w:pStyle w:val="Heading6"/>
-        <w:ind w:left="880"/>
-      </w:pPr>
-      <w:r>
         <w:t>二</w:t>
-      </w:r>
-    </w:p>
-    <w:p>
-      <w:pPr>
-        <w:ind w:left="880"/>
-      </w:pPr>
-      <w:r>
+        <w:br/>
         <w:t>専ら動物のために使用されることが目的とされている医薬品その他厚生労働省令で定める医薬品</w:t>
       </w:r>
     </w:p>
@@ -236,39 +226,29 @@
       </w:pPr>
       <w:r>
         <w:t>この法律において「許可生物由来製品」とは、医薬品、医療機器等の品質、有効性及び安全性の確保等に関する法律第二条第十項に規定する生物由来製品であって、同法第十二条第一項の規定による医薬品、医薬部外品若しくは化粧品の製造販売業の許可又は同法第二十三条の二第一項の規定による医療機器の製造販売業の許可を受けて製造販売をされたもの（同法第十四条第一項に規定する医薬品、医薬部外品又は化粧品にあっては同条又は同法第十九条の二の規定による承認を受けて製造販売をされたものに限り、同法第二十三条の二の五第一項に規定する医療機器にあっては同条又は同法第二十三条の二の十七の規定による承認を受けて製造販売をされたものに限る。）をいう。</w:t>
-      </w:r>
-    </w:p>
-    <w:p>
-      <w:pPr>
-        <w:pStyle w:val="Heading6"/>
+        <w:br/>
+        <w:t>ただし、次に掲げる生物由来製品を除く。</w:t>
+      </w:r>
+    </w:p>
+    <w:p>
+      <w:pPr>
+        <w:pStyle w:val="ListBullet"/>
         <w:ind w:left="880"/>
       </w:pPr>
       <w:r>
         <w:t>一</w:t>
-      </w:r>
-    </w:p>
-    <w:p>
-      <w:pPr>
+        <w:br/>
+        <w:t>特殊疾病に使用されることが目的とされている生物由来製品であって、厚生労働大臣の指定するもの</w:t>
+      </w:r>
+    </w:p>
+    <w:p>
+      <w:pPr>
+        <w:pStyle w:val="ListBullet"/>
         <w:ind w:left="880"/>
       </w:pPr>
       <w:r>
-        <w:t>特殊疾病に使用されることが目的とされている生物由来製品であって、厚生労働大臣の指定するもの</w:t>
-      </w:r>
-    </w:p>
-    <w:p>
-      <w:pPr>
-        <w:pStyle w:val="Heading6"/>
-        <w:ind w:left="880"/>
-      </w:pPr>
-      <w:r>
         <w:t>二</w:t>
-      </w:r>
-    </w:p>
-    <w:p>
-      <w:pPr>
-        <w:ind w:left="880"/>
-      </w:pPr>
-      <w:r>
+        <w:br/>
         <w:t>専ら動物のために使用されることが目的とされている生物由来製品その他厚生労働省令で定める生物由来製品</w:t>
       </w:r>
     </w:p>
@@ -325,35 +305,23 @@
     </w:p>
     <w:p>
       <w:pPr>
-        <w:pStyle w:val="Heading6"/>
+        <w:pStyle w:val="ListBullet"/>
         <w:ind w:left="880"/>
       </w:pPr>
       <w:r>
         <w:t>一</w:t>
-      </w:r>
-    </w:p>
-    <w:p>
-      <w:pPr>
+        <w:br/>
+        <w:t>感染症の予防及び感染症の患者に対する医療に関する法律（平成十年法律第百十四号）第六条第一項に規定する感染症</w:t>
+      </w:r>
+    </w:p>
+    <w:p>
+      <w:pPr>
+        <w:pStyle w:val="ListBullet"/>
         <w:ind w:left="880"/>
       </w:pPr>
       <w:r>
-        <w:t>感染症の予防及び感染症の患者に対する医療に関する法律（平成十年法律第百十四号）第六条第一項に規定する感染症</w:t>
-      </w:r>
-    </w:p>
-    <w:p>
-      <w:pPr>
-        <w:pStyle w:val="Heading6"/>
-        <w:ind w:left="880"/>
-      </w:pPr>
-      <w:r>
         <w:t>二</w:t>
-      </w:r>
-    </w:p>
-    <w:p>
-      <w:pPr>
-        <w:ind w:left="880"/>
-      </w:pPr>
-      <w:r>
+        <w:br/>
         <w:t>人から人に伝染し、又は動物から人に感染すると認められる疾病であって、既に知られている感染性の疾病とその病状又は治療の効果が明らかに異なるもの（前号に掲げるものを除く。）</w:t>
       </w:r>
     </w:p>
@@ -449,6 +417,8 @@
       </w:pPr>
       <w:r>
         <w:t>通則法第十九条第二項の個別法で定める役員は、理事とする。</w:t>
+        <w:br/>
+        <w:t>ただし、理事が置かれていないときは、監事とする。</w:t>
       </w:r>
     </w:p>
     <w:p>
@@ -509,52 +479,34 @@
     </w:p>
     <w:p>
       <w:pPr>
-        <w:pStyle w:val="Heading6"/>
+        <w:pStyle w:val="ListBullet"/>
         <w:ind w:left="880"/>
       </w:pPr>
       <w:r>
         <w:t>一</w:t>
-      </w:r>
-    </w:p>
-    <w:p>
-      <w:pPr>
+        <w:br/>
+        <w:t>物品の製造若しくは販売、工事の請負若しくは役務の提供を業とする者であって機構と取引上密接な利害関係を有するもの又はこれらの者が法人であるときはその役員（いかなる名称によるかを問わず、これと同等以上の職権又は支配力を有する者を含む。）</w:t>
+      </w:r>
+    </w:p>
+    <w:p>
+      <w:pPr>
+        <w:pStyle w:val="ListBullet"/>
         <w:ind w:left="880"/>
       </w:pPr>
       <w:r>
-        <w:t>物品の製造若しくは販売、工事の請負若しくは役務の提供を業とする者であって機構と取引上密接な利害関係を有するもの又はこれらの者が法人であるときはその役員（いかなる名称によるかを問わず、これと同等以上の職権又は支配力を有する者を含む。）</w:t>
-      </w:r>
-    </w:p>
-    <w:p>
-      <w:pPr>
-        <w:pStyle w:val="Heading6"/>
+        <w:t>二</w:t>
+        <w:br/>
+        <w:t>医薬品、医薬部外品、化粧品、医療機器若しくは再生医療等製品の製造販売業者、製造業者、修理業者、販売業者若しくは貸与業者又はこれらの者が法人であるときはその役員（いかなる名称によるかを問わず、これと同等以上の職権又は支配力を有する者を含む。）</w:t>
+      </w:r>
+    </w:p>
+    <w:p>
+      <w:pPr>
+        <w:pStyle w:val="ListBullet"/>
         <w:ind w:left="880"/>
       </w:pPr>
       <w:r>
-        <w:t>二</w:t>
-      </w:r>
-    </w:p>
-    <w:p>
-      <w:pPr>
-        <w:ind w:left="880"/>
-      </w:pPr>
-      <w:r>
-        <w:t>医薬品、医薬部外品、化粧品、医療機器若しくは再生医療等製品の製造販売業者、製造業者、修理業者、販売業者若しくは貸与業者又はこれらの者が法人であるときはその役員（いかなる名称によるかを問わず、これと同等以上の職権又は支配力を有する者を含む。）</w:t>
-      </w:r>
-    </w:p>
-    <w:p>
-      <w:pPr>
-        <w:pStyle w:val="Heading6"/>
-        <w:ind w:left="880"/>
-      </w:pPr>
-      <w:r>
         <w:t>三</w:t>
-      </w:r>
-    </w:p>
-    <w:p>
-      <w:pPr>
-        <w:ind w:left="880"/>
-      </w:pPr>
-      <w:r>
+        <w:br/>
         <w:t>前二号に掲げる者の団体の役員（いかなる名称によるかを問わず、これと同等以上の職権又は支配力を有する者を含む。）</w:t>
       </w:r>
     </w:p>
@@ -637,137 +589,89 @@
     </w:p>
     <w:p>
       <w:pPr>
-        <w:pStyle w:val="Heading6"/>
+        <w:pStyle w:val="ListBullet"/>
         <w:ind w:left="880"/>
       </w:pPr>
       <w:r>
         <w:t>一</w:t>
-      </w:r>
-    </w:p>
-    <w:p>
-      <w:pPr>
+        <w:br/>
+        <w:t>許可医薬品等の副作用による健康被害の救済に関する次に掲げる業務</w:t>
+      </w:r>
+    </w:p>
+    <w:p>
+      <w:pPr>
+        <w:pStyle w:val="ListBullet"/>
         <w:ind w:left="880"/>
       </w:pPr>
       <w:r>
-        <w:t>許可医薬品等の副作用による健康被害の救済に関する次に掲げる業務</w:t>
-      </w:r>
-    </w:p>
-    <w:p>
-      <w:pPr>
-        <w:pStyle w:val="Heading6"/>
+        <w:t>二</w:t>
+        <w:br/>
+        <w:t>許可生物由来製品等を介した感染等による健康被害の救済に関する次に掲げる業務</w:t>
+      </w:r>
+    </w:p>
+    <w:p>
+      <w:pPr>
+        <w:pStyle w:val="ListBullet"/>
         <w:ind w:left="880"/>
       </w:pPr>
       <w:r>
-        <w:t>二</w:t>
-      </w:r>
-    </w:p>
-    <w:p>
-      <w:pPr>
+        <w:t>三</w:t>
+        <w:br/>
+        <w:t>削除</w:t>
+      </w:r>
+    </w:p>
+    <w:p>
+      <w:pPr>
+        <w:pStyle w:val="ListBullet"/>
         <w:ind w:left="880"/>
       </w:pPr>
       <w:r>
-        <w:t>許可生物由来製品等を介した感染等による健康被害の救済に関する次に掲げる業務</w:t>
-      </w:r>
-    </w:p>
-    <w:p>
-      <w:pPr>
-        <w:pStyle w:val="Heading6"/>
+        <w:t>四</w:t>
+        <w:br/>
+        <w:t>削除</w:t>
+      </w:r>
+    </w:p>
+    <w:p>
+      <w:pPr>
+        <w:pStyle w:val="ListBullet"/>
         <w:ind w:left="880"/>
       </w:pPr>
       <w:r>
-        <w:t>三</w:t>
-      </w:r>
-    </w:p>
-    <w:p>
-      <w:pPr>
+        <w:t>五</w:t>
+        <w:br/>
+        <w:t>医薬品、医薬部外品、化粧品、医療機器及び再生医療等製品（以下この号において「医薬品等」という。）に関する次に掲げる業務</w:t>
+      </w:r>
+    </w:p>
+    <w:p>
+      <w:pPr>
+        <w:pStyle w:val="ListBullet"/>
         <w:ind w:left="880"/>
       </w:pPr>
       <w:r>
-        <w:t>削除</w:t>
-      </w:r>
-    </w:p>
-    <w:p>
-      <w:pPr>
-        <w:pStyle w:val="Heading6"/>
+        <w:t>六</w:t>
+        <w:br/>
+        <w:t>予防接種に関する次に掲げる業務</w:t>
+      </w:r>
+    </w:p>
+    <w:p>
+      <w:pPr>
+        <w:pStyle w:val="ListBullet"/>
         <w:ind w:left="880"/>
       </w:pPr>
       <w:r>
-        <w:t>四</w:t>
-      </w:r>
-    </w:p>
-    <w:p>
-      <w:pPr>
+        <w:t>七</w:t>
+        <w:br/>
+        <w:t>再生医療等（再生医療等の安全性の確保等に関する法律（平成二十五年法律第八十五号）第二条第一項に規定する再生医療等をいう。）に関する次に掲げる業務</w:t>
+      </w:r>
+    </w:p>
+    <w:p>
+      <w:pPr>
+        <w:pStyle w:val="ListBullet"/>
         <w:ind w:left="880"/>
       </w:pPr>
       <w:r>
-        <w:t>削除</w:t>
-      </w:r>
-    </w:p>
-    <w:p>
-      <w:pPr>
-        <w:pStyle w:val="Heading6"/>
-        <w:ind w:left="880"/>
-      </w:pPr>
-      <w:r>
-        <w:t>五</w:t>
-      </w:r>
-    </w:p>
-    <w:p>
-      <w:pPr>
-        <w:ind w:left="880"/>
-      </w:pPr>
-      <w:r>
-        <w:t>医薬品、医薬部外品、化粧品、医療機器及び再生医療等製品（以下この号において「医薬品等」という。）に関する次に掲げる業務</w:t>
-      </w:r>
-    </w:p>
-    <w:p>
-      <w:pPr>
-        <w:pStyle w:val="Heading6"/>
-        <w:ind w:left="880"/>
-      </w:pPr>
-      <w:r>
-        <w:t>六</w:t>
-      </w:r>
-    </w:p>
-    <w:p>
-      <w:pPr>
-        <w:ind w:left="880"/>
-      </w:pPr>
-      <w:r>
-        <w:t>予防接種に関する次に掲げる業務</w:t>
-      </w:r>
-    </w:p>
-    <w:p>
-      <w:pPr>
-        <w:pStyle w:val="Heading6"/>
-        <w:ind w:left="880"/>
-      </w:pPr>
-      <w:r>
-        <w:t>七</w:t>
-      </w:r>
-    </w:p>
-    <w:p>
-      <w:pPr>
-        <w:ind w:left="880"/>
-      </w:pPr>
-      <w:r>
-        <w:t>再生医療等（再生医療等の安全性の確保等に関する法律（平成二十五年法律第八十五号）第二条第一項に規定する再生医療等をいう。）に関する次に掲げる業務</w:t>
-      </w:r>
-    </w:p>
-    <w:p>
-      <w:pPr>
-        <w:pStyle w:val="Heading6"/>
-        <w:ind w:left="880"/>
-      </w:pPr>
-      <w:r>
         <w:t>八</w:t>
-      </w:r>
-    </w:p>
-    <w:p>
-      <w:pPr>
-        <w:ind w:left="880"/>
-      </w:pPr>
-      <w:r>
+        <w:br/>
         <w:t>特定臨床研究（臨床研究法（平成二十九年法律第十六号）第二条第二項に規定する特定臨床研究をいう。）に関する次に掲げる業務</w:t>
       </w:r>
     </w:p>
@@ -790,151 +694,123 @@
     </w:p>
     <w:p>
       <w:pPr>
-        <w:pStyle w:val="Heading6"/>
+        <w:pStyle w:val="ListBullet"/>
         <w:ind w:left="880"/>
       </w:pPr>
       <w:r>
         <w:t>一</w:t>
-      </w:r>
-    </w:p>
-    <w:p>
-      <w:pPr>
+        <w:br/>
+        <w:t>医薬品、医療機器等の品質、有効性及び安全性の確保等に関する法律第二十三条の十六第五項の規定による政令で定める検査及び質問又は同法第六十九条の二第一項若しくは第二項若しくは第八十条の五第一項の規定による政令で定める立入検査、質問及び収去</w:t>
+      </w:r>
+    </w:p>
+    <w:p>
+      <w:pPr>
+        <w:pStyle w:val="ListBullet"/>
         <w:ind w:left="880"/>
       </w:pPr>
       <w:r>
-        <w:t>医薬品、医療機器等の品質、有効性及び安全性の確保等に関する法律第二十三条の十六第五項の規定による政令で定める検査及び質問又は同法第六十九条の二第一項若しくは第二項若しくは第八十条の五第一項の規定による政令で定める立入検査、質問及び収去</w:t>
-      </w:r>
-    </w:p>
-    <w:p>
-      <w:pPr>
-        <w:pStyle w:val="Heading6"/>
+        <w:t>二</w:t>
+        <w:br/>
+        <w:t>遺伝子組換え生物等の使用等の規制による生物の多様性の確保に関する法律（平成十五年法律第九十七号）第三十二条第一項の規定による立入り、質問、検査及び収去</w:t>
+      </w:r>
+    </w:p>
+    <w:p>
+      <w:pPr>
+        <w:pStyle w:val="ListBullet"/>
         <w:ind w:left="880"/>
       </w:pPr>
       <w:r>
+        <w:t>三</w:t>
+        <w:br/>
+        <w:t>再生医療等の安全性の確保等に関する法律第五十三条第一項の規定による立入検査及び質問</w:t>
+      </w:r>
+    </w:p>
+    <w:p>
+      <w:pPr>
+        <w:pStyle w:val="Heading4"/>
+      </w:pPr>
+      <w:r>
+        <w:t>第十六条（副作用救済給付）</w:t>
+      </w:r>
+    </w:p>
+    <w:p>
+      <w:r>
+        <w:t>副作用救済給付は、次の各号に掲げる区分に応じ、それぞれ当該各号に定める者に対して行うものとし、副作用救済給付を受けようとする者の請求に基づき、機構が支給を決定する。</w:t>
+      </w:r>
+    </w:p>
+    <w:p>
+      <w:pPr>
+        <w:pStyle w:val="ListBullet"/>
+        <w:ind w:left="880"/>
+      </w:pPr>
+      <w:r>
+        <w:t>一</w:t>
+        <w:br/>
+        <w:t>医療費及び医療手当</w:t>
+        <w:br/>
+        <w:br/>
+        <w:br/>
+        <w:t>許可医薬品等の副作用による疾病について政令で定める程度の医療を受ける者</w:t>
+      </w:r>
+    </w:p>
+    <w:p>
+      <w:pPr>
+        <w:pStyle w:val="ListBullet"/>
+        <w:ind w:left="880"/>
+      </w:pPr>
+      <w:r>
         <w:t>二</w:t>
-      </w:r>
-    </w:p>
-    <w:p>
-      <w:pPr>
+        <w:br/>
+        <w:t>障害年金</w:t>
+        <w:br/>
+        <w:br/>
+        <w:br/>
+        <w:t>許可医薬品等の副作用により政令で定める程度の障害の状態にある十八歳以上の者</w:t>
+      </w:r>
+    </w:p>
+    <w:p>
+      <w:pPr>
+        <w:pStyle w:val="ListBullet"/>
         <w:ind w:left="880"/>
       </w:pPr>
       <w:r>
-        <w:t>遺伝子組換え生物等の使用等の規制による生物の多様性の確保に関する法律（平成十五年法律第九十七号）第三十二条第一項の規定による立入り、質問、検査及び収去</w:t>
-      </w:r>
-    </w:p>
-    <w:p>
-      <w:pPr>
-        <w:pStyle w:val="Heading6"/>
+        <w:t>三</w:t>
+        <w:br/>
+        <w:t>障害児養育年金</w:t>
+        <w:br/>
+        <w:br/>
+        <w:br/>
+        <w:t>許可医薬品等の副作用により政令で定める程度の障害の状態にある十八歳未満の者を養育する者</w:t>
+      </w:r>
+    </w:p>
+    <w:p>
+      <w:pPr>
+        <w:pStyle w:val="ListBullet"/>
         <w:ind w:left="880"/>
       </w:pPr>
       <w:r>
-        <w:t>三</w:t>
-      </w:r>
-    </w:p>
-    <w:p>
-      <w:pPr>
+        <w:t>四</w:t>
+        <w:br/>
+        <w:t>遺族年金又は遺族一時金</w:t>
+        <w:br/>
+        <w:br/>
+        <w:br/>
+        <w:t>許可医薬品等の副作用により死亡した者の政令で定める遺族</w:t>
+      </w:r>
+    </w:p>
+    <w:p>
+      <w:pPr>
+        <w:pStyle w:val="ListBullet"/>
         <w:ind w:left="880"/>
       </w:pPr>
       <w:r>
-        <w:t>再生医療等の安全性の確保等に関する法律第五十三条第一項の規定による立入検査及び質問</w:t>
-      </w:r>
-    </w:p>
-    <w:p>
-      <w:pPr>
-        <w:pStyle w:val="Heading4"/>
-      </w:pPr>
-      <w:r>
-        <w:t>第十六条（副作用救済給付）</w:t>
-      </w:r>
-    </w:p>
-    <w:p>
-      <w:r>
-        <w:t>副作用救済給付は、次の各号に掲げる区分に応じ、それぞれ当該各号に定める者に対して行うものとし、副作用救済給付を受けようとする者の請求に基づき、機構が支給を決定する。</w:t>
-      </w:r>
-    </w:p>
-    <w:p>
-      <w:pPr>
-        <w:pStyle w:val="Heading6"/>
-        <w:ind w:left="880"/>
-      </w:pPr>
-      <w:r>
-        <w:t>一</w:t>
-      </w:r>
-    </w:p>
-    <w:p>
-      <w:pPr>
-        <w:ind w:left="880"/>
-      </w:pPr>
-      <w:r>
-        <w:t>医療費及び医療手当</w:t>
-      </w:r>
-    </w:p>
-    <w:p>
-      <w:pPr>
-        <w:pStyle w:val="Heading6"/>
-        <w:ind w:left="880"/>
-      </w:pPr>
-      <w:r>
-        <w:t>二</w:t>
-      </w:r>
-    </w:p>
-    <w:p>
-      <w:pPr>
-        <w:ind w:left="880"/>
-      </w:pPr>
-      <w:r>
-        <w:t>障害年金</w:t>
-      </w:r>
-    </w:p>
-    <w:p>
-      <w:pPr>
-        <w:pStyle w:val="Heading6"/>
-        <w:ind w:left="880"/>
-      </w:pPr>
-      <w:r>
-        <w:t>三</w:t>
-      </w:r>
-    </w:p>
-    <w:p>
-      <w:pPr>
-        <w:ind w:left="880"/>
-      </w:pPr>
-      <w:r>
-        <w:t>障害児養育年金</w:t>
-      </w:r>
-    </w:p>
-    <w:p>
-      <w:pPr>
-        <w:pStyle w:val="Heading6"/>
-        <w:ind w:left="880"/>
-      </w:pPr>
-      <w:r>
-        <w:t>四</w:t>
-      </w:r>
-    </w:p>
-    <w:p>
-      <w:pPr>
-        <w:ind w:left="880"/>
-      </w:pPr>
-      <w:r>
-        <w:t>遺族年金又は遺族一時金</w:t>
-      </w:r>
-    </w:p>
-    <w:p>
-      <w:pPr>
-        <w:pStyle w:val="Heading6"/>
-        <w:ind w:left="880"/>
-      </w:pPr>
-      <w:r>
         <w:t>五</w:t>
-      </w:r>
-    </w:p>
-    <w:p>
-      <w:pPr>
-        <w:ind w:left="880"/>
-      </w:pPr>
-      <w:r>
+        <w:br/>
         <w:t>葬祭料</w:t>
+        <w:br/>
+        <w:br/>
+        <w:br/>
+        <w:t>許可医薬品等の副作用により死亡した者の葬祭を行う者</w:t>
       </w:r>
     </w:p>
     <w:p>
@@ -956,52 +832,34 @@
     </w:p>
     <w:p>
       <w:pPr>
-        <w:pStyle w:val="Heading6"/>
+        <w:pStyle w:val="ListBullet"/>
         <w:ind w:left="880"/>
       </w:pPr>
       <w:r>
         <w:t>一</w:t>
-      </w:r>
-    </w:p>
-    <w:p>
-      <w:pPr>
+        <w:br/>
+        <w:t>その者の許可医薬品等の副作用による疾病、障害又は死亡が予防接種法の規定による予防接種を受けたことによるものである場合</w:t>
+      </w:r>
+    </w:p>
+    <w:p>
+      <w:pPr>
+        <w:pStyle w:val="ListBullet"/>
         <w:ind w:left="880"/>
       </w:pPr>
       <w:r>
-        <w:t>その者の許可医薬品等の副作用による疾病、障害又は死亡が予防接種法の規定による予防接種を受けたことによるものである場合</w:t>
-      </w:r>
-    </w:p>
-    <w:p>
-      <w:pPr>
-        <w:pStyle w:val="Heading6"/>
+        <w:t>二</w:t>
+        <w:br/>
+        <w:t>その者の許可医薬品等の副作用による疾病、障害又は死亡の原因となった許可医薬品又は副作用救済給付に係る許可再生医療等製品について賠償の責任を有する者があることが明らかな場合</w:t>
+      </w:r>
+    </w:p>
+    <w:p>
+      <w:pPr>
+        <w:pStyle w:val="ListBullet"/>
         <w:ind w:left="880"/>
       </w:pPr>
       <w:r>
-        <w:t>二</w:t>
-      </w:r>
-    </w:p>
-    <w:p>
-      <w:pPr>
-        <w:ind w:left="880"/>
-      </w:pPr>
-      <w:r>
-        <w:t>その者の許可医薬品等の副作用による疾病、障害又は死亡の原因となった許可医薬品又は副作用救済給付に係る許可再生医療等製品について賠償の責任を有する者があることが明らかな場合</w:t>
-      </w:r>
-    </w:p>
-    <w:p>
-      <w:pPr>
-        <w:pStyle w:val="Heading6"/>
-        <w:ind w:left="880"/>
-      </w:pPr>
-      <w:r>
         <w:t>三</w:t>
-      </w:r>
-    </w:p>
-    <w:p>
-      <w:pPr>
-        <w:ind w:left="880"/>
-      </w:pPr>
-      <w:r>
+        <w:br/>
         <w:t>その他厚生労働省令で定める場合</w:t>
       </w:r>
     </w:p>
@@ -1229,87 +1087,77 @@
     </w:p>
     <w:p>
       <w:pPr>
-        <w:pStyle w:val="Heading6"/>
+        <w:pStyle w:val="ListBullet"/>
         <w:ind w:left="880"/>
       </w:pPr>
       <w:r>
         <w:t>一</w:t>
-      </w:r>
-    </w:p>
-    <w:p>
-      <w:pPr>
+        <w:br/>
+        <w:t>医療費及び医療手当</w:t>
+        <w:br/>
+        <w:br/>
+        <w:br/>
+        <w:t>許可生物由来製品等を介した感染等による疾病について政令で定める程度の医療を受ける者</w:t>
+      </w:r>
+    </w:p>
+    <w:p>
+      <w:pPr>
+        <w:pStyle w:val="ListBullet"/>
         <w:ind w:left="880"/>
       </w:pPr>
       <w:r>
-        <w:t>医療費及び医療手当</w:t>
-      </w:r>
-    </w:p>
-    <w:p>
-      <w:pPr>
-        <w:pStyle w:val="Heading6"/>
+        <w:t>二</w:t>
+        <w:br/>
+        <w:t>障害年金</w:t>
+        <w:br/>
+        <w:br/>
+        <w:br/>
+        <w:t>許可生物由来製品等を介した感染等により政令で定める程度の障害の状態にある十八歳以上の者</w:t>
+      </w:r>
+    </w:p>
+    <w:p>
+      <w:pPr>
+        <w:pStyle w:val="ListBullet"/>
         <w:ind w:left="880"/>
       </w:pPr>
       <w:r>
-        <w:t>二</w:t>
-      </w:r>
-    </w:p>
-    <w:p>
-      <w:pPr>
+        <w:t>三</w:t>
+        <w:br/>
+        <w:t>障害児養育年金</w:t>
+        <w:br/>
+        <w:br/>
+        <w:br/>
+        <w:t>許可生物由来製品等を介した感染等により政令で定める程度の障害の状態にある十八歳未満の者を養育する者</w:t>
+      </w:r>
+    </w:p>
+    <w:p>
+      <w:pPr>
+        <w:pStyle w:val="ListBullet"/>
         <w:ind w:left="880"/>
       </w:pPr>
       <w:r>
-        <w:t>障害年金</w:t>
-      </w:r>
-    </w:p>
-    <w:p>
-      <w:pPr>
-        <w:pStyle w:val="Heading6"/>
+        <w:t>四</w:t>
+        <w:br/>
+        <w:t>遺族年金又は遺族一時金</w:t>
+        <w:br/>
+        <w:br/>
+        <w:br/>
+        <w:t>許可生物由来製品等を介した感染等により死亡した者の政令で定める遺族</w:t>
+      </w:r>
+    </w:p>
+    <w:p>
+      <w:pPr>
+        <w:pStyle w:val="ListBullet"/>
         <w:ind w:left="880"/>
       </w:pPr>
       <w:r>
-        <w:t>三</w:t>
-      </w:r>
-    </w:p>
-    <w:p>
-      <w:pPr>
-        <w:ind w:left="880"/>
-      </w:pPr>
-      <w:r>
-        <w:t>障害児養育年金</w:t>
-      </w:r>
-    </w:p>
-    <w:p>
-      <w:pPr>
-        <w:pStyle w:val="Heading6"/>
-        <w:ind w:left="880"/>
-      </w:pPr>
-      <w:r>
-        <w:t>四</w:t>
-      </w:r>
-    </w:p>
-    <w:p>
-      <w:pPr>
-        <w:ind w:left="880"/>
-      </w:pPr>
-      <w:r>
-        <w:t>遺族年金又は遺族一時金</w:t>
-      </w:r>
-    </w:p>
-    <w:p>
-      <w:pPr>
-        <w:pStyle w:val="Heading6"/>
-        <w:ind w:left="880"/>
-      </w:pPr>
-      <w:r>
         <w:t>五</w:t>
-      </w:r>
-    </w:p>
-    <w:p>
-      <w:pPr>
-        <w:ind w:left="880"/>
-      </w:pPr>
-      <w:r>
+        <w:br/>
         <w:t>葬祭料</w:t>
+        <w:br/>
+        <w:br/>
+        <w:br/>
+        <w:t>許可生物由来製品等を介した感染等により死亡した者の葬祭を行う者</w:t>
       </w:r>
     </w:p>
     <w:p>
@@ -1327,6 +1175,8 @@
       </w:pPr>
       <w:r>
         <w:t>第十六条第二項及び第三項、第十七条並びに第十八条の規定は、感染救済給付について準用する。</w:t>
+        <w:br/>
+        <w:t>この場合において、必要な技術的読替えは、政令で定める。</w:t>
       </w:r>
     </w:p>
     <w:p>
@@ -1647,6 +1497,8 @@
       </w:pPr>
       <w:r>
         <w:t>機構は、前項の規定により督促をするときは、納付義務者に対し、督促状を発する。</w:t>
+        <w:br/>
+        <w:t>この場合において、督促状により指定すべき期限は、督促状を発する日から起算して十日以上経過した日でなければならない。</w:t>
       </w:r>
     </w:p>
     <w:p>
@@ -1698,6 +1550,8 @@
       </w:pPr>
       <w:r>
         <w:t>機構は、第一項の規定により督促をしたときは、その督促に係る拠出金の額につき年十四・五パーセントの割合で、納期限の翌日からその拠出金の完納の日又は財産の差押えの日の前日までの日数により計算した額の延滞金を徴収することができる。</w:t>
+        <w:br/>
+        <w:t>ただし、厚生労働省令で定める場合は、この限りでない。</w:t>
       </w:r>
     </w:p>
     <w:p>
@@ -1762,52 +1616,34 @@
     </w:p>
     <w:p>
       <w:pPr>
-        <w:pStyle w:val="Heading6"/>
+        <w:pStyle w:val="ListBullet"/>
         <w:ind w:left="880"/>
       </w:pPr>
       <w:r>
         <w:t>一</w:t>
-      </w:r>
-    </w:p>
-    <w:p>
-      <w:pPr>
+        <w:br/>
+        <w:t>副作用救済給付業務</w:t>
+      </w:r>
+    </w:p>
+    <w:p>
+      <w:pPr>
+        <w:pStyle w:val="ListBullet"/>
         <w:ind w:left="880"/>
       </w:pPr>
       <w:r>
-        <w:t>副作用救済給付業務</w:t>
-      </w:r>
-    </w:p>
-    <w:p>
-      <w:pPr>
-        <w:pStyle w:val="Heading6"/>
+        <w:t>二</w:t>
+        <w:br/>
+        <w:t>感染救済給付業務</w:t>
+      </w:r>
+    </w:p>
+    <w:p>
+      <w:pPr>
+        <w:pStyle w:val="ListBullet"/>
         <w:ind w:left="880"/>
       </w:pPr>
       <w:r>
-        <w:t>二</w:t>
-      </w:r>
-    </w:p>
-    <w:p>
-      <w:pPr>
-        <w:ind w:left="880"/>
-      </w:pPr>
-      <w:r>
-        <w:t>感染救済給付業務</w:t>
-      </w:r>
-    </w:p>
-    <w:p>
-      <w:pPr>
-        <w:pStyle w:val="Heading6"/>
-        <w:ind w:left="880"/>
-      </w:pPr>
-      <w:r>
         <w:t>三</w:t>
-      </w:r>
-    </w:p>
-    <w:p>
-      <w:pPr>
-        <w:ind w:left="880"/>
-      </w:pPr>
-      <w:r>
+        <w:br/>
         <w:t>審査等業務（第十五条第一項第六号から第八号までに掲げる業務を含む。第三十七条第一項において同じ。）</w:t>
       </w:r>
     </w:p>
@@ -2031,6 +1867,8 @@
       </w:pPr>
       <w:r>
         <w:t>拠出金の督促及び滞納処分に不服がある者は、厚生労働大臣に対し、審査請求をすることができる。</w:t>
+        <w:br/>
+        <w:t>この場合において、厚生労働大臣は、行政不服審査法（平成二十六年法律第六十八号）第二十五条第二項及び第三項、第四十六条第一項並びに第四十七条の規定の適用については、機構の上級行政庁とみなす。</w:t>
       </w:r>
     </w:p>
     <w:p>
@@ -2108,36 +1946,169 @@
     </w:p>
     <w:p>
       <w:pPr>
-        <w:pStyle w:val="Heading6"/>
+        <w:pStyle w:val="ListBullet"/>
         <w:ind w:left="880"/>
       </w:pPr>
       <w:r>
         <w:t>一</w:t>
-      </w:r>
-    </w:p>
-    <w:p>
-      <w:pPr>
+        <w:br/>
+        <w:t>第十九条第四項、第二十一条第四項、第二十二条第四項、第三十二条第一項及び第三十三条の認可をしようとするとき。</w:t>
+      </w:r>
+    </w:p>
+    <w:p>
+      <w:pPr>
+        <w:pStyle w:val="ListBullet"/>
         <w:ind w:left="880"/>
       </w:pPr>
       <w:r>
-        <w:t>第十九条第四項、第二十一条第四項、第二十二条第四項、第三十二条第一項及び第三十三条の認可をしようとするとき。</w:t>
-      </w:r>
-    </w:p>
-    <w:p>
-      <w:pPr>
-        <w:pStyle w:val="Heading6"/>
+        <w:t>二</w:t>
+        <w:br/>
+        <w:t>第三十一条第一項の承認をしようとするとき。</w:t>
+      </w:r>
+    </w:p>
+    <w:p>
+      <w:pPr>
+        <w:pStyle w:val="Heading4"/>
+      </w:pPr>
+      <w:r>
+        <w:t>第三十九条（主務大臣等）</w:t>
+      </w:r>
+    </w:p>
+    <w:p>
+      <w:r>
+        <w:t>機構に係る通則法における主務大臣及び主務省令は、それぞれ厚生労働大臣及び厚生労働省令とする。</w:t>
+      </w:r>
+    </w:p>
+    <w:p>
+      <w:pPr>
+        <w:pStyle w:val="Heading4"/>
+      </w:pPr>
+      <w:r>
+        <w:t>第四十条（他の法令の準用）</w:t>
+      </w:r>
+    </w:p>
+    <w:p>
+      <w:r>
+        <w:t>不動産登記法（平成十六年法律第百二十三号）その他政令で定める法令については、政令で定めるところにより、機構を国の行政機関とみなして、これらの法令を準用する。</w:t>
+      </w:r>
+    </w:p>
+    <w:p>
+      <w:pPr>
+        <w:pStyle w:val="Heading4"/>
+      </w:pPr>
+      <w:r>
+        <w:t>第四十一条</w:t>
+      </w:r>
+    </w:p>
+    <w:p>
+      <w:r>
+        <w:t>削除</w:t>
+      </w:r>
+    </w:p>
+    <w:p>
+      <w:pPr>
+        <w:pStyle w:val="Heading2"/>
+      </w:pPr>
+      <w:r>
+        <w:t>第六章　罰則</w:t>
+      </w:r>
+    </w:p>
+    <w:p>
+      <w:pPr>
+        <w:pStyle w:val="Heading4"/>
+      </w:pPr>
+      <w:r>
+        <w:t>第四十二条</w:t>
+      </w:r>
+    </w:p>
+    <w:p>
+      <w:r>
+        <w:t>第十三条の規定に違反した者は、一年以下の懲役又は百万円以下の罰金に処する。</w:t>
+      </w:r>
+    </w:p>
+    <w:p>
+      <w:pPr>
+        <w:pStyle w:val="Heading4"/>
+      </w:pPr>
+      <w:r>
+        <w:t>第四十三条</w:t>
+      </w:r>
+    </w:p>
+    <w:p>
+      <w:r>
+        <w:t>第二十三条第一項の規定による資料を提出せず、又は虚偽の資料を提出した者は、三十万円以下の罰金に処する。</w:t>
+      </w:r>
+    </w:p>
+    <w:p>
+      <w:pPr>
+        <w:pStyle w:val="Heading4"/>
+      </w:pPr>
+      <w:r>
+        <w:t>第四十四条</w:t>
+      </w:r>
+    </w:p>
+    <w:p>
+      <w:r>
+        <w:t>法人の代表者又は法人若しくは人の代理人、使用人その他の従業者が、その法人又は人の業務に関し、前条の違反行為をしたときは、行為者を罰するほか、その法人又は人に対して同条の刑を科する。</w:t>
+      </w:r>
+    </w:p>
+    <w:p>
+      <w:pPr>
+        <w:pStyle w:val="Heading4"/>
+      </w:pPr>
+      <w:r>
+        <w:t>第四十五条</w:t>
+      </w:r>
+    </w:p>
+    <w:p>
+      <w:r>
+        <w:t>次の各号のいずれかに該当する場合には、その違反行為をした機構の役員は、二十万円以下の過料に処する。</w:t>
+      </w:r>
+    </w:p>
+    <w:p>
+      <w:pPr>
+        <w:pStyle w:val="ListBullet"/>
         <w:ind w:left="880"/>
       </w:pPr>
       <w:r>
+        <w:t>一</w:t>
+        <w:br/>
+        <w:t>この法律の規定により厚生労働大臣の認可又は承認を受けなければならない場合において、その認可又は承認を受けなかったとき。</w:t>
+      </w:r>
+    </w:p>
+    <w:p>
+      <w:pPr>
+        <w:pStyle w:val="ListBullet"/>
+        <w:ind w:left="880"/>
+      </w:pPr>
+      <w:r>
         <w:t>二</w:t>
-      </w:r>
-    </w:p>
-    <w:p>
-      <w:pPr>
+        <w:br/>
+        <w:t>第十五条に規定する業務以外の業務を行ったとき。</w:t>
+      </w:r>
+    </w:p>
+    <w:p>
+      <w:pPr>
+        <w:pStyle w:val="ListBullet"/>
         <w:ind w:left="880"/>
       </w:pPr>
       <w:r>
-        <w:t>第三十一条第一項の承認をしようとするとき。</w:t>
+        <w:t>三</w:t>
+        <w:br/>
+        <w:t>第三十条の規定に違反して責任準備金を計算せず、又はこれを積み立てなかったとき。</w:t>
+      </w:r>
+    </w:p>
+    <w:p>
+      <w:r>
+        <w:br w:type="page"/>
+      </w:r>
+    </w:p>
+    <w:p>
+      <w:pPr>
+        <w:pStyle w:val="Heading1"/>
+      </w:pPr>
+      <w:r>
+        <w:t>附　則</w:t>
       </w:r>
     </w:p>
     <w:p>
@@ -2145,12 +2116,14 @@
         <w:pStyle w:val="Heading4"/>
       </w:pPr>
       <w:r>
-        <w:t>第三十九条（主務大臣等）</w:t>
-      </w:r>
-    </w:p>
-    <w:p>
-      <w:r>
-        <w:t>機構に係る通則法における主務大臣及び主務省令は、それぞれ厚生労働大臣及び厚生労働省令とする。</w:t>
+        <w:t>第一条（施行期日等）</w:t>
+      </w:r>
+    </w:p>
+    <w:p>
+      <w:r>
+        <w:t>この法律は、平成十六年四月一日から施行する。</w:t>
+        <w:br/>
+        <w:t>ただし、第三十九条、附則第四条、附則第十二条から第十四条まで及び附則第三十三条の規定は、平成十五年十月一日から施行する。</w:t>
       </w:r>
     </w:p>
     <w:p>
@@ -2158,208 +2131,33 @@
         <w:pStyle w:val="Heading4"/>
       </w:pPr>
       <w:r>
-        <w:t>第四十条（他の法令の準用）</w:t>
-      </w:r>
-    </w:p>
-    <w:p>
-      <w:r>
-        <w:t>不動産登記法（平成十六年法律第百二十三号）その他政令で定める法令については、政令で定めるところにより、機構を国の行政機関とみなして、これらの法令を準用する。</w:t>
-      </w:r>
-    </w:p>
-    <w:p>
-      <w:pPr>
-        <w:pStyle w:val="Heading4"/>
-      </w:pPr>
-      <w:r>
-        <w:t>第四十一条</w:t>
-      </w:r>
-    </w:p>
-    <w:p>
-      <w:r>
-        <w:t>削除</w:t>
-      </w:r>
-    </w:p>
-    <w:p>
-      <w:pPr>
-        <w:pStyle w:val="Heading2"/>
-      </w:pPr>
-      <w:r>
-        <w:t>第六章　罰則</w:t>
-      </w:r>
-    </w:p>
-    <w:p>
-      <w:pPr>
-        <w:pStyle w:val="Heading4"/>
-      </w:pPr>
-      <w:r>
-        <w:t>第四十二条</w:t>
-      </w:r>
-    </w:p>
-    <w:p>
-      <w:r>
-        <w:t>第十三条の規定に違反した者は、一年以下の懲役又は百万円以下の罰金に処する。</w:t>
-      </w:r>
-    </w:p>
-    <w:p>
-      <w:pPr>
-        <w:pStyle w:val="Heading4"/>
-      </w:pPr>
-      <w:r>
-        <w:t>第四十三条</w:t>
-      </w:r>
-    </w:p>
-    <w:p>
-      <w:r>
-        <w:t>第二十三条第一項の規定による資料を提出せず、又は虚偽の資料を提出した者は、三十万円以下の罰金に処する。</w:t>
-      </w:r>
-    </w:p>
-    <w:p>
-      <w:pPr>
-        <w:pStyle w:val="Heading4"/>
-      </w:pPr>
-      <w:r>
-        <w:t>第四十四条</w:t>
-      </w:r>
-    </w:p>
-    <w:p>
-      <w:r>
-        <w:t>法人の代表者又は法人若しくは人の代理人、使用人その他の従業者が、その法人又は人の業務に関し、前条の違反行為をしたときは、行為者を罰するほか、その法人又は人に対して同条の刑を科する。</w:t>
-      </w:r>
-    </w:p>
-    <w:p>
-      <w:pPr>
-        <w:pStyle w:val="Heading4"/>
-      </w:pPr>
-      <w:r>
-        <w:t>第四十五条</w:t>
-      </w:r>
-    </w:p>
-    <w:p>
-      <w:r>
-        <w:t>次の各号のいずれかに該当する場合には、その違反行為をした機構の役員は、二十万円以下の過料に処する。</w:t>
-      </w:r>
-    </w:p>
-    <w:p>
-      <w:pPr>
-        <w:pStyle w:val="Heading6"/>
+        <w:t>第二条</w:t>
+      </w:r>
+    </w:p>
+    <w:p>
+      <w:r>
+        <w:t>第十六条及び第二十条の規定は、次に掲げる者について適用する。</w:t>
+      </w:r>
+    </w:p>
+    <w:p>
+      <w:pPr>
+        <w:pStyle w:val="ListBullet"/>
         <w:ind w:left="880"/>
       </w:pPr>
       <w:r>
         <w:t>一</w:t>
-      </w:r>
-    </w:p>
-    <w:p>
-      <w:pPr>
+        <w:br/>
+        <w:t>薬事法等の一部を改正する法律（平成二十五年法律第八十四号。以下「改正法」という。）の施行の日以後に使用された許可医薬品若しくは副作用救済給付に係る許可再生医療等製品又は許可生物由来製品若しくは感染救済給付に係る許可再生医療等製品が原因となって同日以後に許可医薬品等の副作用又は許可生物由来製品等を介した感染等による疾病にかかり、障害の状態となり、又は死亡した者</w:t>
+      </w:r>
+    </w:p>
+    <w:p>
+      <w:pPr>
+        <w:pStyle w:val="ListBullet"/>
         <w:ind w:left="880"/>
       </w:pPr>
       <w:r>
-        <w:t>この法律の規定により厚生労働大臣の認可又は承認を受けなければならない場合において、その認可又は承認を受けなかったとき。</w:t>
-      </w:r>
-    </w:p>
-    <w:p>
-      <w:pPr>
-        <w:pStyle w:val="Heading6"/>
-        <w:ind w:left="880"/>
-      </w:pPr>
-      <w:r>
         <w:t>二</w:t>
-      </w:r>
-    </w:p>
-    <w:p>
-      <w:pPr>
-        <w:ind w:left="880"/>
-      </w:pPr>
-      <w:r>
-        <w:t>第十五条に規定する業務以外の業務を行ったとき。</w:t>
-      </w:r>
-    </w:p>
-    <w:p>
-      <w:pPr>
-        <w:pStyle w:val="Heading6"/>
-        <w:ind w:left="880"/>
-      </w:pPr>
-      <w:r>
-        <w:t>三</w:t>
-      </w:r>
-    </w:p>
-    <w:p>
-      <w:pPr>
-        <w:ind w:left="880"/>
-      </w:pPr>
-      <w:r>
-        <w:t>第三十条の規定に違反して責任準備金を計算せず、又はこれを積み立てなかったとき。</w:t>
-      </w:r>
-    </w:p>
-    <w:p>
-      <w:r>
-        <w:br w:type="page"/>
-      </w:r>
-    </w:p>
-    <w:p>
-      <w:pPr>
-        <w:pStyle w:val="Heading1"/>
-      </w:pPr>
-      <w:r>
-        <w:t>附　則</w:t>
-      </w:r>
-    </w:p>
-    <w:p>
-      <w:pPr>
-        <w:pStyle w:val="Heading4"/>
-      </w:pPr>
-      <w:r>
-        <w:t>第一条（施行期日等）</w:t>
-      </w:r>
-    </w:p>
-    <w:p>
-      <w:r>
-        <w:t>この法律は、平成十六年四月一日から施行する。</w:t>
-      </w:r>
-    </w:p>
-    <w:p>
-      <w:pPr>
-        <w:pStyle w:val="Heading4"/>
-      </w:pPr>
-      <w:r>
-        <w:t>第二条</w:t>
-      </w:r>
-    </w:p>
-    <w:p>
-      <w:r>
-        <w:t>第十六条及び第二十条の規定は、次に掲げる者について適用する。</w:t>
-      </w:r>
-    </w:p>
-    <w:p>
-      <w:pPr>
-        <w:pStyle w:val="Heading6"/>
-        <w:ind w:left="880"/>
-      </w:pPr>
-      <w:r>
-        <w:t>一</w:t>
-      </w:r>
-    </w:p>
-    <w:p>
-      <w:pPr>
-        <w:ind w:left="880"/>
-      </w:pPr>
-      <w:r>
-        <w:t>薬事法等の一部を改正する法律（平成二十五年法律第八十四号。以下「改正法」という。）の施行の日以後に使用された許可医薬品若しくは副作用救済給付に係る許可再生医療等製品又は許可生物由来製品若しくは感染救済給付に係る許可再生医療等製品が原因となって同日以後に許可医薬品等の副作用又は許可生物由来製品等を介した感染等による疾病にかかり、障害の状態となり、又は死亡した者</w:t>
-      </w:r>
-    </w:p>
-    <w:p>
-      <w:pPr>
-        <w:pStyle w:val="Heading6"/>
-        <w:ind w:left="880"/>
-      </w:pPr>
-      <w:r>
-        <w:t>二</w:t>
-      </w:r>
-    </w:p>
-    <w:p>
-      <w:pPr>
-        <w:ind w:left="880"/>
-      </w:pPr>
-      <w:r>
+        <w:br/>
         <w:t>この法律の施行の日（以下「施行日」という。）から改正法の施行の日の前日までに使用された改正法第五条の規定による改正前の第四条第五項に規定する許可医薬品又は同条第八項に規定する許可生物由来製品が原因となって施行日以後に同条第六項に規定する医薬品の副作用又は同条第九項に規定する生物由来製品を介した感染等による疾病にかかり、障害の状態となり、又は死亡した者</w:t>
       </w:r>
     </w:p>
@@ -2404,6 +2202,8 @@
       </w:pPr>
       <w:r>
         <w:t>旧機構は、前項の規定による請求があったときは、医薬品副作用被害救済・研究振興調査機構法（昭和五十四年法律第五十五号）第四条の三第一項の規定にかかわらず、当該請求をした者に対し、その者が有する施行日の前日における同法第三十八条の三第二号に規定する業務に係る勘定に属する資産の価額から負債の金額を差し引いた額に対する持分に相当する金額により持分の払戻しをしなければならない。</w:t>
+        <w:br/>
+        <w:t>この場合において、当該持分に係る出資額に相当する金額については、附則第十三条第一項の規定による旧機構の解散の時（以下「解散時」という。）において、旧機構に対する当該請求をした者の出資はなかったものとする。</w:t>
       </w:r>
     </w:p>
     <w:p>
@@ -2541,6 +2341,8 @@
       </w:pPr>
       <w:r>
         <w:t>施行日の前日に厚生労働省の職員として在職する者が、附則第六条の規定により引き続いて機構の職員となり、かつ、引き続き機構の職員として在職した後引き続いて国家公務員退職手当法第二条第一項に規定する職員となった場合におけるその者の同法に基づいて支給する退職手当の算定の基礎となる勤続期間の計算については、その者の機構の職員としての在職期間を同項に規定する職員としての引き続いた在職期間とみなす。</w:t>
+        <w:br/>
+        <w:t>ただし、その者が機構を退職したことにより退職手当（これに相当する給付を含む。）の支給を受けているときは、この限りでない。</w:t>
       </w:r>
     </w:p>
     <w:p>
@@ -2571,6 +2373,8 @@
     <w:p>
       <w:r>
         <w:t>機構の成立の際現に附則第六条に規定する政令で定める部局又は機関の職員である者のうち、施行日において引き続き機構の職員となったもの（附則第十一条において「引継職員」という。）であって、施行日の前日において厚生労働大臣又はその委任を受けた者から児童手当法（昭和四十六年法律第七十三号）第七条第一項（同法附則第六条第二項、第七条第四項又は第八条第四項において準用する場合を含む。以下この条において同じ。）の規定による認定を受けているものが、施行日において児童手当又は同法附則第六条第一項、第七条第一項若しくは第八条第一項の給付（以下この条において「特例給付等」という。）の支給要件に該当するときは、その者に対する児童手当又は特例給付等の支給に関しては、施行日において同法第七条第一項の規定による市町村長（特別区の区長を含む。）の認定があったものとみなす。</w:t>
+        <w:br/>
+        <w:t>この場合において、その認定があったものとみなされた児童手当又は特例給付等の支給は、同法第八条第二項（同法附則第六条第二項、第七条第四項又は第八条第四項において準用する場合を含む。）の規定にかかわらず、施行日の前日の属する月の翌月から始める。</w:t>
       </w:r>
     </w:p>
     <w:p>
@@ -2631,6 +2435,8 @@
     <w:p>
       <w:r>
         <w:t>機構の成立の際現に存する国家公務員法第百八条の二第一項に規定する職員団体であって、その構成員の過半数が引継職員であるものは、機構の成立の際労働組合法（昭和二十四年法律第百七十四号）の適用を受ける労働組合となるものとする。</w:t>
+        <w:br/>
+        <w:t>この場合において、当該職員団体が法人であるときは、法人である労働組合となるものとする。</w:t>
       </w:r>
     </w:p>
     <w:p>
@@ -2793,6 +2599,8 @@
       </w:pPr>
       <w:r>
         <w:t>第一項の規定により機構が旧機構の権利及び義務を承継したときは、その承継の際における旧機構に出資した政府以外の者の持分は、この法律の施行の時において、施行日の前日における旧機構法第三十八条の三第二号に規定する業務に係る勘定に属する資産の価額から負債の金額を差し引いた額に対する当該持分に相当する金額により払い戻されたものとし、その払い戻されたものとされた金額に相当する金額が、この法律の施行の時において、当該政府以外の者から機構に研究振興業務に充てるべきものとして拠出されたものとする。</w:t>
+        <w:br/>
+        <w:t>この場合において、当該持分に係る出資額に相当する金額については、この法律の施行の時において、旧機構に対する当該政府以外の者の出資はなかったものとする。</w:t>
       </w:r>
     </w:p>
     <w:p>
@@ -2865,70 +2673,62 @@
     </w:p>
     <w:p>
       <w:pPr>
-        <w:pStyle w:val="Heading6"/>
+        <w:pStyle w:val="ListBullet"/>
         <w:ind w:left="880"/>
       </w:pPr>
       <w:r>
         <w:t>一</w:t>
-      </w:r>
-    </w:p>
-    <w:p>
-      <w:pPr>
+        <w:br/>
+        <w:t>旧機構法第三十八条の三第一号に規定する業務に係る勘定</w:t>
+        <w:br/>
+        <w:br/>
+        <w:br/>
+        <w:t>副作用救済勘定</w:t>
+      </w:r>
+    </w:p>
+    <w:p>
+      <w:pPr>
+        <w:pStyle w:val="ListBullet"/>
         <w:ind w:left="880"/>
       </w:pPr>
       <w:r>
-        <w:t>旧機構法第三十八条の三第一号に規定する業務に係る勘定</w:t>
-      </w:r>
-    </w:p>
-    <w:p>
-      <w:pPr>
-        <w:pStyle w:val="Heading6"/>
+        <w:t>二</w:t>
+        <w:br/>
+        <w:t>旧機構法第三十八条の三第二号に掲げる業務に係る勘定</w:t>
+        <w:br/>
+        <w:br/>
+        <w:br/>
+        <w:t>附則第十八条第四項に規定する承継勘定</w:t>
+      </w:r>
+    </w:p>
+    <w:p>
+      <w:pPr>
+        <w:pStyle w:val="ListBullet"/>
         <w:ind w:left="880"/>
       </w:pPr>
       <w:r>
-        <w:t>二</w:t>
-      </w:r>
-    </w:p>
-    <w:p>
-      <w:pPr>
+        <w:t>三</w:t>
+        <w:br/>
+        <w:t>旧機構法附則第六条第四項に規定する特別の勘定</w:t>
+        <w:br/>
+        <w:br/>
+        <w:br/>
+        <w:t>附則第十五条第四項に規定する特別の勘定</w:t>
+      </w:r>
+    </w:p>
+    <w:p>
+      <w:pPr>
+        <w:pStyle w:val="ListBullet"/>
         <w:ind w:left="880"/>
       </w:pPr>
       <w:r>
-        <w:t>旧機構法第三十八条の三第二号に掲げる業務に係る勘定</w:t>
-      </w:r>
-    </w:p>
-    <w:p>
-      <w:pPr>
-        <w:pStyle w:val="Heading6"/>
-        <w:ind w:left="880"/>
-      </w:pPr>
-      <w:r>
-        <w:t>三</w:t>
-      </w:r>
-    </w:p>
-    <w:p>
-      <w:pPr>
-        <w:ind w:left="880"/>
-      </w:pPr>
-      <w:r>
-        <w:t>旧機構法附則第六条第四項に規定する特別の勘定</w:t>
-      </w:r>
-    </w:p>
-    <w:p>
-      <w:pPr>
-        <w:pStyle w:val="Heading6"/>
-        <w:ind w:left="880"/>
-      </w:pPr>
-      <w:r>
         <w:t>四</w:t>
-      </w:r>
-    </w:p>
-    <w:p>
-      <w:pPr>
-        <w:ind w:left="880"/>
-      </w:pPr>
-      <w:r>
+        <w:br/>
         <w:t>旧機構法附則第八条第二項に規定する特別の勘定</w:t>
+        <w:br/>
+        <w:br/>
+        <w:br/>
+        <w:t>附則第十七条第二項に規定する特別の勘定</w:t>
       </w:r>
     </w:p>
     <w:p>
@@ -3044,35 +2844,23 @@
     </w:p>
     <w:p>
       <w:pPr>
-        <w:pStyle w:val="Heading6"/>
+        <w:pStyle w:val="ListBullet"/>
         <w:ind w:left="880"/>
       </w:pPr>
       <w:r>
         <w:t>一</w:t>
-      </w:r>
-    </w:p>
-    <w:p>
-      <w:pPr>
+        <w:br/>
+        <w:t>健康被害の救済のために必要な事業を行う者の委託を受けて、その事業を行うこと。</w:t>
+      </w:r>
+    </w:p>
+    <w:p>
+      <w:pPr>
+        <w:pStyle w:val="ListBullet"/>
         <w:ind w:left="880"/>
       </w:pPr>
       <w:r>
-        <w:t>健康被害の救済のために必要な事業を行う者の委託を受けて、その事業を行うこと。</w:t>
-      </w:r>
-    </w:p>
-    <w:p>
-      <w:pPr>
-        <w:pStyle w:val="Heading6"/>
-        <w:ind w:left="880"/>
-      </w:pPr>
-      <w:r>
         <w:t>二</w:t>
-      </w:r>
-    </w:p>
-    <w:p>
-      <w:pPr>
-        <w:ind w:left="880"/>
-      </w:pPr>
-      <w:r>
+        <w:br/>
         <w:t>健康被害の救済のための給付を行う者に対し、当該給付に必要な限度で資金を貸し付けること。</w:t>
       </w:r>
     </w:p>
@@ -3172,6 +2960,8 @@
     <w:p>
       <w:r>
         <w:t>前条第一項第二号の規定による機構からの貸付け（国と連帯して行う健康被害の救済のための給付に必要な資金の貸付けに限る。）を受けて同号の給付を行う者は、当該給付のうち機構から当該貸付けを受けた額に相当する金額を、当該給付を行った後最初に到来する決算期において、貸借対照表の資産の部に計上することができる。</w:t>
+        <w:br/>
+        <w:t>この場合においては、当該決算期から十五年以内に、毎決算期に均等額以上の償却をしなければならない。</w:t>
       </w:r>
     </w:p>
     <w:p>
@@ -3304,69 +3094,45 @@
     </w:p>
     <w:p>
       <w:pPr>
-        <w:pStyle w:val="Heading6"/>
+        <w:pStyle w:val="ListBullet"/>
         <w:ind w:left="880"/>
       </w:pPr>
       <w:r>
         <w:t>一</w:t>
-      </w:r>
-    </w:p>
-    <w:p>
-      <w:pPr>
+        <w:br/>
+        <w:t>特定フィブリノゲン製剤及び特定血液凝固第Ⅸ因子製剤によるＣ型肝炎感染被害者を救済するための給付金の支給に関する特別措置法（平成二十年法律第二号。以下「Ｃ型肝炎感染被害者救済法」という。）第三条第一項の給付金の支給を行うこと。</w:t>
+      </w:r>
+    </w:p>
+    <w:p>
+      <w:pPr>
+        <w:pStyle w:val="ListBullet"/>
         <w:ind w:left="880"/>
       </w:pPr>
       <w:r>
-        <w:t>特定フィブリノゲン製剤及び特定血液凝固第Ⅸ因子製剤によるＣ型肝炎感染被害者を救済するための給付金の支給に関する特別措置法（平成二十年法律第二号。以下「Ｃ型肝炎感染被害者救済法」という。）第三条第一項の給付金の支給を行うこと。</w:t>
-      </w:r>
-    </w:p>
-    <w:p>
-      <w:pPr>
-        <w:pStyle w:val="Heading6"/>
+        <w:t>二</w:t>
+        <w:br/>
+        <w:t>Ｃ型肝炎感染被害者救済法第七条第一項の追加給付金の支給を行うこと。</w:t>
+      </w:r>
+    </w:p>
+    <w:p>
+      <w:pPr>
+        <w:pStyle w:val="ListBullet"/>
         <w:ind w:left="880"/>
       </w:pPr>
       <w:r>
-        <w:t>二</w:t>
-      </w:r>
-    </w:p>
-    <w:p>
-      <w:pPr>
+        <w:t>三</w:t>
+        <w:br/>
+        <w:t>Ｃ型肝炎感染被害者救済法第十七条第二項の拠出金の受入れを行うこと。</w:t>
+      </w:r>
+    </w:p>
+    <w:p>
+      <w:pPr>
+        <w:pStyle w:val="ListBullet"/>
         <w:ind w:left="880"/>
       </w:pPr>
       <w:r>
-        <w:t>Ｃ型肝炎感染被害者救済法第七条第一項の追加給付金の支給を行うこと。</w:t>
-      </w:r>
-    </w:p>
-    <w:p>
-      <w:pPr>
-        <w:pStyle w:val="Heading6"/>
-        <w:ind w:left="880"/>
-      </w:pPr>
-      <w:r>
-        <w:t>三</w:t>
-      </w:r>
-    </w:p>
-    <w:p>
-      <w:pPr>
-        <w:ind w:left="880"/>
-      </w:pPr>
-      <w:r>
-        <w:t>Ｃ型肝炎感染被害者救済法第十七条第二項の拠出金の受入れを行うこと。</w:t>
-      </w:r>
-    </w:p>
-    <w:p>
-      <w:pPr>
-        <w:pStyle w:val="Heading6"/>
-        <w:ind w:left="880"/>
-      </w:pPr>
-      <w:r>
         <w:t>四</w:t>
-      </w:r>
-    </w:p>
-    <w:p>
-      <w:pPr>
-        <w:ind w:left="880"/>
-      </w:pPr>
-      <w:r>
+        <w:br/>
         <w:t>前三号に掲げる業務に附帯する業務を行うこと。</w:t>
       </w:r>
     </w:p>
@@ -3497,6 +3263,8 @@
     <w:p>
       <w:r>
         <w:t>旧機構法附則第三条の規定により読み替えられた旧機構法第三十一条第一項の厚生大臣が告示で定める日から起算して六月を経過した日から施行日の前日までに使用された改正法第五条の規定による改正前の第四条第五項に規定する許可医薬品が原因となって当該使用された日以後に同条第六項に規定する医薬品の副作用による疾病にかかり、障害の状態となり、又は死亡した者については、附則第二条の規定にかかわらず、第十六条の規定を適用する。</w:t>
+        <w:br/>
+        <w:t>ただし、施行日前に旧機構法第二十八条第一項の救済給付を受けている者及び当該救済給付に係る請求をしている者は、この限りでない。</w:t>
       </w:r>
     </w:p>
     <w:p>
@@ -3535,7 +3303,7 @@
         <w:pStyle w:val="Heading1"/>
       </w:pPr>
       <w:r>
-        <w:t>附　則（平成一四年七月三一日法律第九六号）</w:t>
+        <w:t>附則（平成一四年七月三一日法律第九六号）</w:t>
       </w:r>
     </w:p>
     <w:p>
@@ -3549,40 +3317,248 @@
     <w:p>
       <w:r>
         <w:t>この法律は、公布の日から起算して三年を超えない範囲内において政令で定める日から施行する。</w:t>
-      </w:r>
-    </w:p>
-    <w:p>
-      <w:pPr>
-        <w:pStyle w:val="Heading6"/>
+        <w:br/>
+        <w:t>ただし、次の各号に掲げる規定は、当該各号に定める日から施行する。</w:t>
+      </w:r>
+    </w:p>
+    <w:p>
+      <w:pPr>
+        <w:pStyle w:val="ListBullet"/>
         <w:ind w:left="880"/>
       </w:pPr>
       <w:r>
         <w:t>一</w:t>
-      </w:r>
-    </w:p>
-    <w:p>
-      <w:pPr>
+        <w:br/>
+        <w:t>略</w:t>
+      </w:r>
+    </w:p>
+    <w:p>
+      <w:pPr>
+        <w:pStyle w:val="ListBullet"/>
         <w:ind w:left="880"/>
       </w:pPr>
       <w:r>
+        <w:t>二</w:t>
+        <w:br/>
+        <w:t>附則第二条第二項、第五条、第十七条、第二十七条及び第三十条から第三十二条までの規定</w:t>
+        <w:br/>
+        <w:br/>
+        <w:br/>
+        <w:t>公布の日</w:t>
+      </w:r>
+    </w:p>
+    <w:p>
+      <w:pPr>
+        <w:pStyle w:val="Heading4"/>
+      </w:pPr>
+      <w:r>
+        <w:t>第三十条（処分等の効力）</w:t>
+      </w:r>
+    </w:p>
+    <w:p>
+      <w:r>
+        <w:t>この法律（附則第一条各号に掲げる規定については、当該規定）の施行前に改正前のそれぞれの法律（これに基づく命令を含む。以下この条において同じ。）の規定によってした処分、手続その他の行為であって、改正後のそれぞれの法律の規定に相当の規定があるものは、この附則に別段の定めがあるものを除き、改正後のそれぞれの法律の相当の規定によってしたものとみなす。</w:t>
+      </w:r>
+    </w:p>
+    <w:p>
+      <w:pPr>
+        <w:pStyle w:val="Heading4"/>
+      </w:pPr>
+      <w:r>
+        <w:t>第三十一条（罰則に関する経過措置）</w:t>
+      </w:r>
+    </w:p>
+    <w:p>
+      <w:r>
+        <w:t>この法律（附則第一条各号に掲げる規定については、当該規定）の施行前にした行為及びこの法律の規定によりなお従前の例によることとされる場合におけるこの法律の施行後にした行為に対する罰則の適用については、なお従前の例による。</w:t>
+      </w:r>
+    </w:p>
+    <w:p>
+      <w:pPr>
+        <w:pStyle w:val="Heading4"/>
+      </w:pPr>
+      <w:r>
+        <w:t>第三十二条（政令への委任）</w:t>
+      </w:r>
+    </w:p>
+    <w:p>
+      <w:r>
+        <w:t>この附則に規定するもののほか、この法律の施行に伴い必要な経過措置は、政令で定める。</w:t>
+      </w:r>
+    </w:p>
+    <w:p>
+      <w:r>
+        <w:br w:type="page"/>
+      </w:r>
+    </w:p>
+    <w:p>
+      <w:pPr>
+        <w:pStyle w:val="Heading1"/>
+      </w:pPr>
+      <w:r>
+        <w:t>附則（平成一五年六月一八日法律第九七号）</w:t>
+      </w:r>
+    </w:p>
+    <w:p>
+      <w:pPr>
+        <w:pStyle w:val="Heading4"/>
+      </w:pPr>
+      <w:r>
+        <w:t>第一条（施行期日）</w:t>
+      </w:r>
+    </w:p>
+    <w:p>
+      <w:r>
+        <w:t>この法律は、議定書が日本国について効力を生ずる日から施行する。</w:t>
+        <w:br/>
+        <w:t>ただし、次の各号に掲げる規定は、当該各号に定める日から施行する。</w:t>
+      </w:r>
+    </w:p>
+    <w:p>
+      <w:pPr>
+        <w:pStyle w:val="ListBullet"/>
+        <w:ind w:left="880"/>
+      </w:pPr>
+      <w:r>
+        <w:t>一</w:t>
+        <w:br/>
         <w:t>略</w:t>
       </w:r>
     </w:p>
     <w:p>
       <w:pPr>
-        <w:pStyle w:val="Heading6"/>
+        <w:pStyle w:val="ListBullet"/>
         <w:ind w:left="880"/>
       </w:pPr>
       <w:r>
         <w:t>二</w:t>
-      </w:r>
-    </w:p>
-    <w:p>
-      <w:pPr>
+        <w:br/>
+        <w:t>附則第十五条の規定（独立行政法人医薬品医療機器総合機構法（平成十四年法律第百九十二号）第十五条第二項の改正規定に係る部分に限る。）</w:t>
+        <w:br/>
+        <w:br/>
+        <w:br/>
+        <w:t>この法律の施行の日（以下「施行日」という。）又は独立行政法人医薬品医療機器総合機構法の施行の日のいずれか遅い日</w:t>
+      </w:r>
+    </w:p>
+    <w:p>
+      <w:r>
+        <w:br w:type="page"/>
+      </w:r>
+    </w:p>
+    <w:p>
+      <w:pPr>
+        <w:pStyle w:val="Heading1"/>
+      </w:pPr>
+      <w:r>
+        <w:t>附則（平成一五年七月二日法律第一〇二号）</w:t>
+      </w:r>
+    </w:p>
+    <w:p>
+      <w:pPr>
+        <w:pStyle w:val="Heading4"/>
+      </w:pPr>
+      <w:r>
+        <w:t>第一条（施行期日）</w:t>
+      </w:r>
+    </w:p>
+    <w:p>
+      <w:r>
+        <w:t>この法律は、平成十六年三月三十一日までの間において政令で定める日から施行する。</w:t>
+        <w:br/>
+        <w:t>ただし、第六条の規定は平成十六年四月一日から、附則第二条第一項、第三条第一項、第四条第一項、第五条第一項及び第六条第一項の規定は公布の日から施行する。</w:t>
+      </w:r>
+    </w:p>
+    <w:p>
+      <w:r>
+        <w:br w:type="page"/>
+      </w:r>
+    </w:p>
+    <w:p>
+      <w:pPr>
+        <w:pStyle w:val="Heading1"/>
+      </w:pPr>
+      <w:r>
+        <w:t>附則（平成一六年六月一八日法律第一二四号）</w:t>
+      </w:r>
+    </w:p>
+    <w:p>
+      <w:pPr>
+        <w:pStyle w:val="Heading4"/>
+      </w:pPr>
+      <w:r>
+        <w:t>第一条（施行期日）</w:t>
+      </w:r>
+    </w:p>
+    <w:p>
+      <w:r>
+        <w:t>この法律は、新不動産登記法の施行の日から施行する。</w:t>
+      </w:r>
+    </w:p>
+    <w:p>
+      <w:r>
+        <w:br w:type="page"/>
+      </w:r>
+    </w:p>
+    <w:p>
+      <w:pPr>
+        <w:pStyle w:val="Heading1"/>
+      </w:pPr>
+      <w:r>
+        <w:t>附則（平成一六年六月一八日法律第一二六号）</w:t>
+      </w:r>
+    </w:p>
+    <w:p>
+      <w:pPr>
+        <w:pStyle w:val="Heading4"/>
+      </w:pPr>
+      <w:r>
+        <w:t>第一条（施行期日）</w:t>
+      </w:r>
+    </w:p>
+    <w:p>
+      <w:r>
+        <w:t>この法律は、協定の効力発生の日から施行する。</w:t>
+        <w:br/>
+        <w:t>ただし、次の各号に掲げる規定は、それぞれ当該各号に定める日から施行する。</w:t>
+      </w:r>
+    </w:p>
+    <w:p>
+      <w:pPr>
+        <w:pStyle w:val="ListBullet"/>
         <w:ind w:left="880"/>
       </w:pPr>
       <w:r>
-        <w:t>附則第二条第二項、第五条、第十七条、第二十七条及び第三十条から第三十二条までの規定</w:t>
+        <w:t>一・二</w:t>
+        <w:br/>
+        <w:t>略</w:t>
+      </w:r>
+    </w:p>
+    <w:p>
+      <w:pPr>
+        <w:pStyle w:val="ListBullet"/>
+        <w:ind w:left="880"/>
+      </w:pPr>
+      <w:r>
+        <w:t>三</w:t>
+        <w:br/>
+        <w:t>附則第四十二条の規定</w:t>
+        <w:br/>
+        <w:br/>
+        <w:br/>
+        <w:t>国家公務員共済組合法等の一部を改正する法律（平成十六年法律第百三十号）の公布の日又は公布日のいずれか遅い日</w:t>
+      </w:r>
+    </w:p>
+    <w:p>
+      <w:r>
+        <w:br w:type="page"/>
+      </w:r>
+    </w:p>
+    <w:p>
+      <w:pPr>
+        <w:pStyle w:val="Heading1"/>
+      </w:pPr>
+      <w:r>
+        <w:t>附則（平成一六年六月一八日法律第一二七号）</w:t>
       </w:r>
     </w:p>
     <w:p>
@@ -3590,12 +3566,53 @@
         <w:pStyle w:val="Heading4"/>
       </w:pPr>
       <w:r>
-        <w:t>第三十条（処分等の効力）</w:t>
-      </w:r>
-    </w:p>
-    <w:p>
-      <w:r>
-        <w:t>この法律（附則第一条各号に掲げる規定については、当該規定）の施行前に改正前のそれぞれの法律（これに基づく命令を含む。以下この条において同じ。）の規定によってした処分、手続その他の行為であって、改正後のそれぞれの法律の規定に相当の規定があるものは、この附則に別段の定めがあるものを除き、改正後のそれぞれの法律の相当の規定によってしたものとみなす。</w:t>
+        <w:t>第一条（施行期日）</w:t>
+      </w:r>
+    </w:p>
+    <w:p>
+      <w:r>
+        <w:t>この法律は、協定の効力発生の日から施行する。</w:t>
+        <w:br/>
+        <w:t>ただし、次の各号に掲げる規定は、それぞれ当該各号に定める日から施行する。</w:t>
+      </w:r>
+    </w:p>
+    <w:p>
+      <w:pPr>
+        <w:pStyle w:val="ListBullet"/>
+        <w:ind w:left="880"/>
+      </w:pPr>
+      <w:r>
+        <w:t>一</w:t>
+        <w:br/>
+        <w:t>略</w:t>
+      </w:r>
+    </w:p>
+    <w:p>
+      <w:pPr>
+        <w:pStyle w:val="ListBullet"/>
+        <w:ind w:left="880"/>
+      </w:pPr>
+      <w:r>
+        <w:t>二</w:t>
+        <w:br/>
+        <w:t>附則第三条の規定</w:t>
+        <w:br/>
+        <w:br/>
+        <w:br/>
+        <w:t>国家公務員共済組合法等の一部を改正する法律（平成十六年法律第百三十号）の公布の日又は公布日のいずれか遅い日</w:t>
+      </w:r>
+    </w:p>
+    <w:p>
+      <w:r>
+        <w:br w:type="page"/>
+      </w:r>
+    </w:p>
+    <w:p>
+      <w:pPr>
+        <w:pStyle w:val="Heading1"/>
+      </w:pPr>
+      <w:r>
+        <w:t>附則（平成一六年六月二三日法律第一三〇号）</w:t>
       </w:r>
     </w:p>
     <w:p>
@@ -3603,12 +3620,53 @@
         <w:pStyle w:val="Heading4"/>
       </w:pPr>
       <w:r>
-        <w:t>第三十一条（罰則に関する経過措置）</w:t>
-      </w:r>
-    </w:p>
-    <w:p>
-      <w:r>
-        <w:t>この法律（附則第一条各号に掲げる規定については、当該規定）の施行前にした行為及びこの法律の規定によりなお従前の例によることとされる場合におけるこの法律の施行後にした行為に対する罰則の適用については、なお従前の例による。</w:t>
+        <w:t>第一条（施行期日）</w:t>
+      </w:r>
+    </w:p>
+    <w:p>
+      <w:r>
+        <w:t>この法律は、平成十六年十月一日から施行する。</w:t>
+        <w:br/>
+        <w:t>ただし、次の各号に掲げる規定は、当該各号に定める日から施行する。</w:t>
+      </w:r>
+    </w:p>
+    <w:p>
+      <w:pPr>
+        <w:pStyle w:val="ListBullet"/>
+        <w:ind w:left="880"/>
+      </w:pPr>
+      <w:r>
+        <w:t>一</w:t>
+        <w:br/>
+        <w:t>略</w:t>
+      </w:r>
+    </w:p>
+    <w:p>
+      <w:pPr>
+        <w:pStyle w:val="ListBullet"/>
+        <w:ind w:left="880"/>
+      </w:pPr>
+      <w:r>
+        <w:t>二</w:t>
+        <w:br/>
+        <w:t>第二条、第七条、第十条、第十三条及び第十八条並びに附則第九条から第十五条まで、第二十八条から第三十六条まで、第三十八条から第七十六条の二まで、第七十九条及び第八十一条の規定</w:t>
+        <w:br/>
+        <w:br/>
+        <w:br/>
+        <w:t>平成十七年四月一日</w:t>
+      </w:r>
+    </w:p>
+    <w:p>
+      <w:r>
+        <w:br w:type="page"/>
+      </w:r>
+    </w:p>
+    <w:p>
+      <w:pPr>
+        <w:pStyle w:val="Heading1"/>
+      </w:pPr>
+      <w:r>
+        <w:t>附則（平成一六年六月二三日法律第一三五号）</w:t>
       </w:r>
     </w:p>
     <w:p>
@@ -3616,7 +3674,124 @@
         <w:pStyle w:val="Heading4"/>
       </w:pPr>
       <w:r>
-        <w:t>第三十二条（政令への委任）</w:t>
+        <w:t>第一条（施行期日）</w:t>
+      </w:r>
+    </w:p>
+    <w:p>
+      <w:r>
+        <w:t>この法律は、公布の日から施行する。</w:t>
+        <w:br/>
+        <w:t>ただし、次の各号に掲げる規定は、当該各号に定める日から施行する。</w:t>
+      </w:r>
+    </w:p>
+    <w:p>
+      <w:pPr>
+        <w:pStyle w:val="ListBullet"/>
+        <w:ind w:left="880"/>
+      </w:pPr>
+      <w:r>
+        <w:t>一</w:t>
+        <w:br/>
+        <w:t>附則第十二条、第十三条及び第十六条の規定</w:t>
+        <w:br/>
+        <w:br/>
+        <w:br/>
+        <w:t>平成十七年四月一日</w:t>
+      </w:r>
+    </w:p>
+    <w:p>
+      <w:pPr>
+        <w:pStyle w:val="ListBullet"/>
+        <w:ind w:left="880"/>
+      </w:pPr>
+      <w:r>
+        <w:t>二</w:t>
+        <w:br/>
+        <w:t>附則第十七条の規定</w:t>
+        <w:br/>
+        <w:br/>
+        <w:br/>
+        <w:t>この法律の公布の日又は国家公務員共済組合法等の一部を改正する法律（平成十六年法律第百三十号）の公布の日のいずれか遅い日</w:t>
+      </w:r>
+    </w:p>
+    <w:p>
+      <w:r>
+        <w:br w:type="page"/>
+      </w:r>
+    </w:p>
+    <w:p>
+      <w:pPr>
+        <w:pStyle w:val="Heading1"/>
+      </w:pPr>
+      <w:r>
+        <w:t>附則（平成一七年七月二六日法律第八七号）</w:t>
+      </w:r>
+    </w:p>
+    <w:p>
+      <w:r>
+        <w:t>この法律は、会社法の施行の日から施行する。</w:t>
+      </w:r>
+    </w:p>
+    <w:p>
+      <w:r>
+        <w:br w:type="page"/>
+      </w:r>
+    </w:p>
+    <w:p>
+      <w:pPr>
+        <w:pStyle w:val="Heading1"/>
+      </w:pPr>
+      <w:r>
+        <w:t>附則（平成一八年一二月八日法律第一〇六号）</w:t>
+      </w:r>
+    </w:p>
+    <w:p>
+      <w:pPr>
+        <w:pStyle w:val="Heading4"/>
+      </w:pPr>
+      <w:r>
+        <w:t>第一条（施行期日）</w:t>
+      </w:r>
+    </w:p>
+    <w:p>
+      <w:r>
+        <w:t>この法律は、公布の日から起算して六月を超えない範囲内において政令で定める日から施行する。</w:t>
+        <w:br/>
+        <w:t>ただし、第一条中感染症の予防及び感染症の患者に対する医療に関する法律目次の改正規定（「第二十六条」を「第二十六条の二」に改める部分及び「第七章　新感染症（第四十五条―第五十三条）」を「／第七章　新感染症（第四十五条―第五十三条）／第七章の二　結核（第五十三条の二―第五十三条の十五）／」に改める部分に限る。）、同法第六条第二項から第六項までの改正規定（同条第三項第二号に係る部分に限る。）及び同条第十一項の改正規定、同条に八項を加える改正規定（同条第十五項、第二十一項第二号及び第二十二項第十号に係る部分に限る。）、同法第十条第六項を削る改正規定、同法第十八条から第二十条まで、第二十三条及び第二十四条の改正規定、同条の次に一条を加える改正規定、同法第二十六条の改正規定、同条の次に一条を加える改正規定、同法第三十七条の次に一条を加える改正規定、同法第三十八条から第四十四条まで及び第四十六条の改正規定、同法第四十九条の次に一条を加える改正規定、同法第七章の次に一章を加える改正規定、同法第五十七条及び第五十八条の改正規定、同条の次に二条を加える改正規定、同法第五十九条から第六十二条まで及び第六十四条の改正規定、同条の次に一条を加える改正規定並びに同法第六十五条、第六十五条の二（第三章に係る部分を除く。）及び第六十七条第二項の改正規定、第二条の規定並びに次条から附則第七条まで、附則第十三条（地方自治法（昭和二十二年法律第六十七号）別表第一感染症の予防及び感染症の患者に対する医療に関する法律（平成十年法律第百十四号）の項の改正規定中第三章に係る部分を除く。）及び附則第十四条から第二十三条までの規定は、平成十九年四月一日から施行する。</w:t>
+      </w:r>
+    </w:p>
+    <w:p>
+      <w:pPr>
+        <w:pStyle w:val="Heading4"/>
+      </w:pPr>
+      <w:r>
+        <w:t>第二十一条（独立行政法人医薬品医療機器総合機構法の一部改正に伴う経過措置）</w:t>
+      </w:r>
+    </w:p>
+    <w:p>
+      <w:r>
+        <w:t>前条の規定による改正後の独立行政法人医薬品医療機器総合機構法第十六条第二項の規定にかかわらず、同条第一項各号に定める者の医薬品の副作用による疾病、障害又は死亡が一部施行日前に旧結核予防法の規定による予防接種を受けたことによるものである場合は、同項の副作用救済給付は、行わない。</w:t>
+      </w:r>
+    </w:p>
+    <w:p>
+      <w:pPr>
+        <w:pStyle w:val="Heading4"/>
+      </w:pPr>
+      <w:r>
+        <w:t>第二十四条（罰則の適用に関する経過措置）</w:t>
+      </w:r>
+    </w:p>
+    <w:p>
+      <w:r>
+        <w:t>この法律（附則第一条ただし書に規定する規定については、当該規定）の施行前にした行為及びこの附則の規定によりなお従前の例によることとされる場合における同条ただし書に規定する規定の施行後にした行為に対する罰則の適用については、なお従前の例による。</w:t>
+      </w:r>
+    </w:p>
+    <w:p>
+      <w:pPr>
+        <w:pStyle w:val="Heading4"/>
+      </w:pPr>
+      <w:r>
+        <w:t>第二十五条（その他の経過措置の政令への委任）</w:t>
       </w:r>
     </w:p>
     <w:p>
@@ -3634,7 +3809,7 @@
         <w:pStyle w:val="Heading1"/>
       </w:pPr>
       <w:r>
-        <w:t>附　則（平成一五年六月一八日法律第九七号）</w:t>
+        <w:t>附則（平成二〇年一月一六日法律第二号）</w:t>
       </w:r>
     </w:p>
     <w:p>
@@ -3647,41 +3822,383 @@
     </w:p>
     <w:p>
       <w:r>
-        <w:t>この法律は、議定書が日本国について効力を生ずる日から施行する。</w:t>
-      </w:r>
-    </w:p>
-    <w:p>
-      <w:pPr>
-        <w:pStyle w:val="Heading6"/>
+        <w:t>この法律は、公布の日から施行する。</w:t>
+      </w:r>
+    </w:p>
+    <w:p>
+      <w:r>
+        <w:br w:type="page"/>
+      </w:r>
+    </w:p>
+    <w:p>
+      <w:pPr>
+        <w:pStyle w:val="Heading1"/>
+      </w:pPr>
+      <w:r>
+        <w:t>附則（平成二一年一二月四日法律第九八号）</w:t>
+      </w:r>
+    </w:p>
+    <w:p>
+      <w:pPr>
+        <w:pStyle w:val="Heading4"/>
+      </w:pPr>
+      <w:r>
+        <w:t>第一条（施行期日）</w:t>
+      </w:r>
+    </w:p>
+    <w:p>
+      <w:r>
+        <w:t>この法律は、公布の日から施行する。</w:t>
+      </w:r>
+    </w:p>
+    <w:p>
+      <w:pPr>
+        <w:pStyle w:val="Heading4"/>
+      </w:pPr>
+      <w:r>
+        <w:t>第七条（政令への委任）</w:t>
+      </w:r>
+    </w:p>
+    <w:p>
+      <w:r>
+        <w:t>この附則に定めるもののほか、この法律の施行に関し必要な経過措置は、政令で定める。</w:t>
+      </w:r>
+    </w:p>
+    <w:p>
+      <w:r>
+        <w:br w:type="page"/>
+      </w:r>
+    </w:p>
+    <w:p>
+      <w:pPr>
+        <w:pStyle w:val="Heading1"/>
+      </w:pPr>
+      <w:r>
+        <w:t>附則（平成二三年七月二二日法律第八五号）</w:t>
+      </w:r>
+    </w:p>
+    <w:p>
+      <w:pPr>
+        <w:pStyle w:val="Heading4"/>
+      </w:pPr>
+      <w:r>
+        <w:t>第一条（施行期日）</w:t>
+      </w:r>
+    </w:p>
+    <w:p>
+      <w:r>
+        <w:t>この法律は、公布の日から施行する。</w:t>
+      </w:r>
+    </w:p>
+    <w:p>
+      <w:r>
+        <w:br w:type="page"/>
+      </w:r>
+    </w:p>
+    <w:p>
+      <w:pPr>
+        <w:pStyle w:val="Heading1"/>
+      </w:pPr>
+      <w:r>
+        <w:t>附則（平成二五年三月三〇日法律第八号）</w:t>
+      </w:r>
+    </w:p>
+    <w:p>
+      <w:pPr>
+        <w:pStyle w:val="Heading4"/>
+      </w:pPr>
+      <w:r>
+        <w:t>第一条（施行期日）</w:t>
+      </w:r>
+    </w:p>
+    <w:p>
+      <w:r>
+        <w:t>この法律は、平成二十五年四月一日から施行する。</w:t>
+        <w:br/>
+        <w:t>ただし、附則第六条及び第十九条の規定は、公布の日から施行する。</w:t>
+      </w:r>
+    </w:p>
+    <w:p>
+      <w:pPr>
+        <w:pStyle w:val="Heading4"/>
+      </w:pPr>
+      <w:r>
+        <w:t>第十九条（政令への委任）</w:t>
+      </w:r>
+    </w:p>
+    <w:p>
+      <w:r>
+        <w:t>この附則に定めるもののほか、この法律の施行に関し必要な経過措置は、政令で定める。</w:t>
+      </w:r>
+    </w:p>
+    <w:p>
+      <w:r>
+        <w:br w:type="page"/>
+      </w:r>
+    </w:p>
+    <w:p>
+      <w:pPr>
+        <w:pStyle w:val="Heading1"/>
+      </w:pPr>
+      <w:r>
+        <w:t>附則（平成二五年一一月二七日法律第八四号）</w:t>
+      </w:r>
+    </w:p>
+    <w:p>
+      <w:pPr>
+        <w:pStyle w:val="Heading4"/>
+      </w:pPr>
+      <w:r>
+        <w:t>第一条（施行期日）</w:t>
+      </w:r>
+    </w:p>
+    <w:p>
+      <w:r>
+        <w:t>この法律は、公布の日から起算して一年を超えない範囲内において政令で定める日から施行する。</w:t>
+        <w:br/>
+        <w:t>ただし、附則第六十四条、第六十六条及び第百二条の規定は、公布の日から施行する。</w:t>
+      </w:r>
+    </w:p>
+    <w:p>
+      <w:pPr>
+        <w:pStyle w:val="Heading4"/>
+      </w:pPr>
+      <w:r>
+        <w:t>第六十五条（後天性免疫不全症候群の病原体による健康被害の救済業務等に関する経過措置）</w:t>
+      </w:r>
+    </w:p>
+    <w:p>
+      <w:r>
+        <w:t>第五条の規定による改正前の独立行政法人医薬品医療機器総合機構法（以下この条において「旧機構法」という。）第四条第五項に規定する許可医薬品（同項第一号に掲げる同条第一項に規定する医薬品を含む。）に対する旧機構法附則第十七条の規定の適用については、なお従前の例による。</w:t>
+      </w:r>
+    </w:p>
+    <w:p>
+      <w:pPr>
+        <w:pStyle w:val="Heading4"/>
+      </w:pPr>
+      <w:r>
+        <w:t>第六十六条（検討）</w:t>
+      </w:r>
+    </w:p>
+    <w:p>
+      <w:r>
+        <w:t>政府は、この法律の施行後五年を目途として、この法律による改正後の規定の実施状況を勘案し、必要があると認めるときは、当該規定について検討を加え、その結果に基づいて必要な措置を講ずるものとする。</w:t>
+      </w:r>
+    </w:p>
+    <w:p>
+      <w:pPr>
+        <w:pStyle w:val="Heading4"/>
+      </w:pPr>
+      <w:r>
+        <w:t>第百条（処分等の効力）</w:t>
+      </w:r>
+    </w:p>
+    <w:p>
+      <w:r>
+        <w:t>この法律の施行前に改正前のそれぞれの法律（これに基づく命令を含む。以下この条において同じ。）の規定によってした処分、手続その他の行為であって、改正後のそれぞれの法律の規定に相当の規定があるものは、この附則に別段の定めがあるものを除き、改正後のそれぞれの法律の相当の規定によってしたものとみなす。</w:t>
+      </w:r>
+    </w:p>
+    <w:p>
+      <w:pPr>
+        <w:pStyle w:val="Heading4"/>
+      </w:pPr>
+      <w:r>
+        <w:t>第百一条（罰則に関する経過措置）</w:t>
+      </w:r>
+    </w:p>
+    <w:p>
+      <w:r>
+        <w:t>この法律の施行前にした行為及びこの法律の規定によりなお従前の例によることとされる場合におけるこの法律の施行後にした行為に対する罰則の適用については、なお従前の例による。</w:t>
+      </w:r>
+    </w:p>
+    <w:p>
+      <w:pPr>
+        <w:pStyle w:val="Heading4"/>
+      </w:pPr>
+      <w:r>
+        <w:t>第百二条（政令への委任）</w:t>
+      </w:r>
+    </w:p>
+    <w:p>
+      <w:r>
+        <w:t>この附則に規定するもののほか、この法律の施行に伴い必要な経過措置（罰則に関する経過措置を含む。）は、政令で定める。</w:t>
+      </w:r>
+    </w:p>
+    <w:p>
+      <w:r>
+        <w:br w:type="page"/>
+      </w:r>
+    </w:p>
+    <w:p>
+      <w:pPr>
+        <w:pStyle w:val="Heading1"/>
+      </w:pPr>
+      <w:r>
+        <w:t>附則（平成二五年一一月二七日法律第八五号）</w:t>
+      </w:r>
+    </w:p>
+    <w:p>
+      <w:pPr>
+        <w:pStyle w:val="Heading4"/>
+      </w:pPr>
+      <w:r>
+        <w:t>第一条（施行期日）</w:t>
+      </w:r>
+    </w:p>
+    <w:p>
+      <w:r>
+        <w:t>この法律は、薬事法等の一部を改正する法律（平成二十五年法律第八十四号）の施行の日から施行する。</w:t>
+        <w:br/>
+        <w:t>ただし、附則第六条から第十条まで及び第十三条の規定は、公布の日から施行する。</w:t>
+      </w:r>
+    </w:p>
+    <w:p>
+      <w:pPr>
+        <w:pStyle w:val="Heading4"/>
+      </w:pPr>
+      <w:r>
+        <w:t>第十三条（政令への委任）</w:t>
+      </w:r>
+    </w:p>
+    <w:p>
+      <w:r>
+        <w:t>この附則に規定するもののほか、この法律の施行に関し必要な経過措置は、政令で定める。</w:t>
+      </w:r>
+    </w:p>
+    <w:p>
+      <w:r>
+        <w:br w:type="page"/>
+      </w:r>
+    </w:p>
+    <w:p>
+      <w:pPr>
+        <w:pStyle w:val="Heading1"/>
+      </w:pPr>
+      <w:r>
+        <w:t>附則（平成二五年一二月一三日法律第一〇三号）</w:t>
+      </w:r>
+    </w:p>
+    <w:p>
+      <w:pPr>
+        <w:pStyle w:val="Heading4"/>
+      </w:pPr>
+      <w:r>
+        <w:t>第一条（施行期日）</w:t>
+      </w:r>
+    </w:p>
+    <w:p>
+      <w:r>
+        <w:t>この法律は、公布の日から起算して六月を超えない範囲内において政令で定める日から施行する。</w:t>
+        <w:br/>
+        <w:t>ただし、次の各号に掲げる規定は、当該各号に定める日から施行する。</w:t>
+      </w:r>
+    </w:p>
+    <w:p>
+      <w:pPr>
+        <w:pStyle w:val="ListBullet"/>
         <w:ind w:left="880"/>
       </w:pPr>
       <w:r>
         <w:t>一</w:t>
-      </w:r>
-    </w:p>
-    <w:p>
-      <w:pPr>
+        <w:br/>
+        <w:t>略</w:t>
+      </w:r>
+    </w:p>
+    <w:p>
+      <w:pPr>
+        <w:pStyle w:val="ListBullet"/>
         <w:ind w:left="880"/>
       </w:pPr>
       <w:r>
-        <w:t>略</w:t>
-      </w:r>
-    </w:p>
-    <w:p>
-      <w:pPr>
-        <w:pStyle w:val="Heading6"/>
+        <w:t>二</w:t>
+        <w:br/>
+        <w:t>附則第十七条の規定</w:t>
+        <w:br/>
+        <w:br/>
+        <w:br/>
+        <w:t>薬事法等の一部を改正する法律（平成二十五年法律第八十四号）の公布の日又はこの法律の公布の日のいずれか遅い日</w:t>
+      </w:r>
+    </w:p>
+    <w:p>
+      <w:r>
+        <w:br w:type="page"/>
+      </w:r>
+    </w:p>
+    <w:p>
+      <w:pPr>
+        <w:pStyle w:val="Heading1"/>
+      </w:pPr>
+      <w:r>
+        <w:t>附則（平成二六年六月一三日法律第六七号）</w:t>
+      </w:r>
+    </w:p>
+    <w:p>
+      <w:pPr>
+        <w:pStyle w:val="Heading4"/>
+      </w:pPr>
+      <w:r>
+        <w:t>第一条（施行期日）</w:t>
+      </w:r>
+    </w:p>
+    <w:p>
+      <w:r>
+        <w:t>この法律は、独立行政法人通則法の一部を改正する法律（平成二十六年法律第六十六号。以下「通則法改正法」という。）の施行の日から施行する。</w:t>
+        <w:br/>
+        <w:t>ただし、次の各号に掲げる規定は、当該各号に定める日から施行する。</w:t>
+      </w:r>
+    </w:p>
+    <w:p>
+      <w:pPr>
+        <w:pStyle w:val="ListBullet"/>
         <w:ind w:left="880"/>
       </w:pPr>
       <w:r>
-        <w:t>二</w:t>
-      </w:r>
-    </w:p>
-    <w:p>
-      <w:pPr>
-        <w:ind w:left="880"/>
-      </w:pPr>
-      <w:r>
-        <w:t>附則第十五条の規定（独立行政法人医薬品医療機器総合機構法（平成十四年法律第百九十二号）第十五条第二項の改正規定に係る部分に限る。）</w:t>
+        <w:t>一</w:t>
+        <w:br/>
+        <w:t>附則第十四条第二項、第十八条及び第三十条の規定</w:t>
+        <w:br/>
+        <w:br/>
+        <w:br/>
+        <w:t>公布の日</w:t>
+      </w:r>
+    </w:p>
+    <w:p>
+      <w:pPr>
+        <w:pStyle w:val="Heading4"/>
+      </w:pPr>
+      <w:r>
+        <w:t>第二十八条（処分等の効力）</w:t>
+      </w:r>
+    </w:p>
+    <w:p>
+      <w:r>
+        <w:t>この法律の施行前にこの法律による改正前のそれぞれの法律（これに基づく命令を含む。）の規定によってした又はすべき処分、手続その他の行為であってこの法律による改正後のそれぞれの法律（これに基づく命令を含む。以下この条において「新法令」という。）に相当の規定があるものは、法律（これに基づく政令を含む。）に別段の定めのあるものを除き、新法令の相当の規定によってした又はすべき処分、手続その他の行為とみなす。</w:t>
+      </w:r>
+    </w:p>
+    <w:p>
+      <w:pPr>
+        <w:pStyle w:val="Heading4"/>
+      </w:pPr>
+      <w:r>
+        <w:t>第二十九条（罰則に関する経過措置）</w:t>
+      </w:r>
+    </w:p>
+    <w:p>
+      <w:r>
+        <w:t>この法律の施行前にした行為及びこの附則の規定によりなおその効力を有することとされる場合におけるこの法律の施行後にした行為に対する罰則の適用については、なお従前の例による。</w:t>
+      </w:r>
+    </w:p>
+    <w:p>
+      <w:pPr>
+        <w:pStyle w:val="Heading4"/>
+      </w:pPr>
+      <w:r>
+        <w:t>第三十条（その他の経過措置の政令等への委任）</w:t>
+      </w:r>
+    </w:p>
+    <w:p>
+      <w:r>
+        <w:t>附則第三条から前条までに定めるもののほか、この法律の施行に関し必要な経過措置（罰則に関する経過措置を含む。）は、政令（人事院の所掌する事項については、人事院規則）で定める。</w:t>
       </w:r>
     </w:p>
     <w:p>
@@ -3694,784 +4211,7 @@
         <w:pStyle w:val="Heading1"/>
       </w:pPr>
       <w:r>
-        <w:t>附　則（平成一五年七月二日法律第一〇二号）</w:t>
-      </w:r>
-    </w:p>
-    <w:p>
-      <w:pPr>
-        <w:pStyle w:val="Heading4"/>
-      </w:pPr>
-      <w:r>
-        <w:t>第一条（施行期日）</w:t>
-      </w:r>
-    </w:p>
-    <w:p>
-      <w:r>
-        <w:t>この法律は、平成十六年三月三十一日までの間において政令で定める日から施行する。</w:t>
-      </w:r>
-    </w:p>
-    <w:p>
-      <w:r>
-        <w:br w:type="page"/>
-      </w:r>
-    </w:p>
-    <w:p>
-      <w:pPr>
-        <w:pStyle w:val="Heading1"/>
-      </w:pPr>
-      <w:r>
-        <w:t>附　則（平成一六年六月一八日法律第一二四号）</w:t>
-      </w:r>
-    </w:p>
-    <w:p>
-      <w:pPr>
-        <w:pStyle w:val="Heading4"/>
-      </w:pPr>
-      <w:r>
-        <w:t>第一条（施行期日）</w:t>
-      </w:r>
-    </w:p>
-    <w:p>
-      <w:r>
-        <w:t>この法律は、新不動産登記法の施行の日から施行する。</w:t>
-      </w:r>
-    </w:p>
-    <w:p>
-      <w:r>
-        <w:br w:type="page"/>
-      </w:r>
-    </w:p>
-    <w:p>
-      <w:pPr>
-        <w:pStyle w:val="Heading1"/>
-      </w:pPr>
-      <w:r>
-        <w:t>附　則（平成一六年六月一八日法律第一二六号）</w:t>
-      </w:r>
-    </w:p>
-    <w:p>
-      <w:pPr>
-        <w:pStyle w:val="Heading4"/>
-      </w:pPr>
-      <w:r>
-        <w:t>第一条（施行期日）</w:t>
-      </w:r>
-    </w:p>
-    <w:p>
-      <w:r>
-        <w:t>この法律は、協定の効力発生の日から施行する。</w:t>
-      </w:r>
-    </w:p>
-    <w:p>
-      <w:pPr>
-        <w:pStyle w:val="Heading6"/>
-        <w:ind w:left="880"/>
-      </w:pPr>
-      <w:r>
-        <w:t>一・二</w:t>
-      </w:r>
-    </w:p>
-    <w:p>
-      <w:pPr>
-        <w:ind w:left="880"/>
-      </w:pPr>
-      <w:r>
-        <w:t>略</w:t>
-      </w:r>
-    </w:p>
-    <w:p>
-      <w:pPr>
-        <w:pStyle w:val="Heading6"/>
-        <w:ind w:left="880"/>
-      </w:pPr>
-      <w:r>
-        <w:t>三</w:t>
-      </w:r>
-    </w:p>
-    <w:p>
-      <w:pPr>
-        <w:ind w:left="880"/>
-      </w:pPr>
-      <w:r>
-        <w:t>附則第四十二条の規定</w:t>
-      </w:r>
-    </w:p>
-    <w:p>
-      <w:r>
-        <w:br w:type="page"/>
-      </w:r>
-    </w:p>
-    <w:p>
-      <w:pPr>
-        <w:pStyle w:val="Heading1"/>
-      </w:pPr>
-      <w:r>
-        <w:t>附　則（平成一六年六月一八日法律第一二七号）</w:t>
-      </w:r>
-    </w:p>
-    <w:p>
-      <w:pPr>
-        <w:pStyle w:val="Heading4"/>
-      </w:pPr>
-      <w:r>
-        <w:t>第一条（施行期日）</w:t>
-      </w:r>
-    </w:p>
-    <w:p>
-      <w:r>
-        <w:t>この法律は、協定の効力発生の日から施行する。</w:t>
-      </w:r>
-    </w:p>
-    <w:p>
-      <w:pPr>
-        <w:pStyle w:val="Heading6"/>
-        <w:ind w:left="880"/>
-      </w:pPr>
-      <w:r>
-        <w:t>一</w:t>
-      </w:r>
-    </w:p>
-    <w:p>
-      <w:pPr>
-        <w:ind w:left="880"/>
-      </w:pPr>
-      <w:r>
-        <w:t>略</w:t>
-      </w:r>
-    </w:p>
-    <w:p>
-      <w:pPr>
-        <w:pStyle w:val="Heading6"/>
-        <w:ind w:left="880"/>
-      </w:pPr>
-      <w:r>
-        <w:t>二</w:t>
-      </w:r>
-    </w:p>
-    <w:p>
-      <w:pPr>
-        <w:ind w:left="880"/>
-      </w:pPr>
-      <w:r>
-        <w:t>附則第三条の規定</w:t>
-      </w:r>
-    </w:p>
-    <w:p>
-      <w:r>
-        <w:br w:type="page"/>
-      </w:r>
-    </w:p>
-    <w:p>
-      <w:pPr>
-        <w:pStyle w:val="Heading1"/>
-      </w:pPr>
-      <w:r>
-        <w:t>附　則（平成一六年六月二三日法律第一三〇号）</w:t>
-      </w:r>
-    </w:p>
-    <w:p>
-      <w:pPr>
-        <w:pStyle w:val="Heading4"/>
-      </w:pPr>
-      <w:r>
-        <w:t>第一条（施行期日）</w:t>
-      </w:r>
-    </w:p>
-    <w:p>
-      <w:r>
-        <w:t>この法律は、平成十六年十月一日から施行する。</w:t>
-      </w:r>
-    </w:p>
-    <w:p>
-      <w:pPr>
-        <w:pStyle w:val="Heading6"/>
-        <w:ind w:left="880"/>
-      </w:pPr>
-      <w:r>
-        <w:t>一</w:t>
-      </w:r>
-    </w:p>
-    <w:p>
-      <w:pPr>
-        <w:ind w:left="880"/>
-      </w:pPr>
-      <w:r>
-        <w:t>略</w:t>
-      </w:r>
-    </w:p>
-    <w:p>
-      <w:pPr>
-        <w:pStyle w:val="Heading6"/>
-        <w:ind w:left="880"/>
-      </w:pPr>
-      <w:r>
-        <w:t>二</w:t>
-      </w:r>
-    </w:p>
-    <w:p>
-      <w:pPr>
-        <w:ind w:left="880"/>
-      </w:pPr>
-      <w:r>
-        <w:t>第二条、第七条、第十条、第十三条及び第十八条並びに附則第九条から第十五条まで、第二十八条から第三十六条まで、第三十八条から第七十六条の二まで、第七十九条及び第八十一条の規定</w:t>
-      </w:r>
-    </w:p>
-    <w:p>
-      <w:r>
-        <w:br w:type="page"/>
-      </w:r>
-    </w:p>
-    <w:p>
-      <w:pPr>
-        <w:pStyle w:val="Heading1"/>
-      </w:pPr>
-      <w:r>
-        <w:t>附　則（平成一六年六月二三日法律第一三五号）</w:t>
-      </w:r>
-    </w:p>
-    <w:p>
-      <w:pPr>
-        <w:pStyle w:val="Heading4"/>
-      </w:pPr>
-      <w:r>
-        <w:t>第一条（施行期日）</w:t>
-      </w:r>
-    </w:p>
-    <w:p>
-      <w:r>
-        <w:t>この法律は、公布の日から施行する。</w:t>
-      </w:r>
-    </w:p>
-    <w:p>
-      <w:pPr>
-        <w:pStyle w:val="Heading6"/>
-        <w:ind w:left="880"/>
-      </w:pPr>
-      <w:r>
-        <w:t>一</w:t>
-      </w:r>
-    </w:p>
-    <w:p>
-      <w:pPr>
-        <w:ind w:left="880"/>
-      </w:pPr>
-      <w:r>
-        <w:t>附則第十二条、第十三条及び第十六条の規定</w:t>
-      </w:r>
-    </w:p>
-    <w:p>
-      <w:pPr>
-        <w:pStyle w:val="Heading6"/>
-        <w:ind w:left="880"/>
-      </w:pPr>
-      <w:r>
-        <w:t>二</w:t>
-      </w:r>
-    </w:p>
-    <w:p>
-      <w:pPr>
-        <w:ind w:left="880"/>
-      </w:pPr>
-      <w:r>
-        <w:t>附則第十七条の規定</w:t>
-      </w:r>
-    </w:p>
-    <w:p>
-      <w:r>
-        <w:br w:type="page"/>
-      </w:r>
-    </w:p>
-    <w:p>
-      <w:pPr>
-        <w:pStyle w:val="Heading1"/>
-      </w:pPr>
-      <w:r>
-        <w:t>附　則（平成一七年七月二六日法律第八七号）</w:t>
-      </w:r>
-    </w:p>
-    <w:p>
-      <w:r>
-        <w:t>この法律は、会社法の施行の日から施行する。</w:t>
-      </w:r>
-    </w:p>
-    <w:p>
-      <w:r>
-        <w:br w:type="page"/>
-      </w:r>
-    </w:p>
-    <w:p>
-      <w:pPr>
-        <w:pStyle w:val="Heading1"/>
-      </w:pPr>
-      <w:r>
-        <w:t>附　則（平成一八年一二月八日法律第一〇六号）</w:t>
-      </w:r>
-    </w:p>
-    <w:p>
-      <w:pPr>
-        <w:pStyle w:val="Heading4"/>
-      </w:pPr>
-      <w:r>
-        <w:t>第一条（施行期日）</w:t>
-      </w:r>
-    </w:p>
-    <w:p>
-      <w:r>
-        <w:t>この法律は、公布の日から起算して六月を超えない範囲内において政令で定める日から施行する。</w:t>
-      </w:r>
-    </w:p>
-    <w:p>
-      <w:pPr>
-        <w:pStyle w:val="Heading4"/>
-      </w:pPr>
-      <w:r>
-        <w:t>第二十一条（独立行政法人医薬品医療機器総合機構法の一部改正に伴う経過措置）</w:t>
-      </w:r>
-    </w:p>
-    <w:p>
-      <w:r>
-        <w:t>前条の規定による改正後の独立行政法人医薬品医療機器総合機構法第十六条第二項の規定にかかわらず、同条第一項各号に定める者の医薬品の副作用による疾病、障害又は死亡が一部施行日前に旧結核予防法の規定による予防接種を受けたことによるものである場合は、同項の副作用救済給付は、行わない。</w:t>
-      </w:r>
-    </w:p>
-    <w:p>
-      <w:pPr>
-        <w:pStyle w:val="Heading4"/>
-      </w:pPr>
-      <w:r>
-        <w:t>第二十四条（罰則の適用に関する経過措置）</w:t>
-      </w:r>
-    </w:p>
-    <w:p>
-      <w:r>
-        <w:t>この法律（附則第一条ただし書に規定する規定については、当該規定）の施行前にした行為及びこの附則の規定によりなお従前の例によることとされる場合における同条ただし書に規定する規定の施行後にした行為に対する罰則の適用については、なお従前の例による。</w:t>
-      </w:r>
-    </w:p>
-    <w:p>
-      <w:pPr>
-        <w:pStyle w:val="Heading4"/>
-      </w:pPr>
-      <w:r>
-        <w:t>第二十五条（その他の経過措置の政令への委任）</w:t>
-      </w:r>
-    </w:p>
-    <w:p>
-      <w:r>
-        <w:t>この附則に規定するもののほか、この法律の施行に伴い必要な経過措置は、政令で定める。</w:t>
-      </w:r>
-    </w:p>
-    <w:p>
-      <w:r>
-        <w:br w:type="page"/>
-      </w:r>
-    </w:p>
-    <w:p>
-      <w:pPr>
-        <w:pStyle w:val="Heading1"/>
-      </w:pPr>
-      <w:r>
-        <w:t>附　則（平成二〇年一月一六日法律第二号）</w:t>
-      </w:r>
-    </w:p>
-    <w:p>
-      <w:pPr>
-        <w:pStyle w:val="Heading4"/>
-      </w:pPr>
-      <w:r>
-        <w:t>第一条（施行期日）</w:t>
-      </w:r>
-    </w:p>
-    <w:p>
-      <w:r>
-        <w:t>この法律は、公布の日から施行する。</w:t>
-      </w:r>
-    </w:p>
-    <w:p>
-      <w:r>
-        <w:br w:type="page"/>
-      </w:r>
-    </w:p>
-    <w:p>
-      <w:pPr>
-        <w:pStyle w:val="Heading1"/>
-      </w:pPr>
-      <w:r>
-        <w:t>附　則（平成二一年一二月四日法律第九八号）</w:t>
-      </w:r>
-    </w:p>
-    <w:p>
-      <w:pPr>
-        <w:pStyle w:val="Heading4"/>
-      </w:pPr>
-      <w:r>
-        <w:t>第一条（施行期日）</w:t>
-      </w:r>
-    </w:p>
-    <w:p>
-      <w:r>
-        <w:t>この法律は、公布の日から施行する。</w:t>
-      </w:r>
-    </w:p>
-    <w:p>
-      <w:pPr>
-        <w:pStyle w:val="Heading4"/>
-      </w:pPr>
-      <w:r>
-        <w:t>第七条（政令への委任）</w:t>
-      </w:r>
-    </w:p>
-    <w:p>
-      <w:r>
-        <w:t>この附則に定めるもののほか、この法律の施行に関し必要な経過措置は、政令で定める。</w:t>
-      </w:r>
-    </w:p>
-    <w:p>
-      <w:r>
-        <w:br w:type="page"/>
-      </w:r>
-    </w:p>
-    <w:p>
-      <w:pPr>
-        <w:pStyle w:val="Heading1"/>
-      </w:pPr>
-      <w:r>
-        <w:t>附　則（平成二三年七月二二日法律第八五号）</w:t>
-      </w:r>
-    </w:p>
-    <w:p>
-      <w:pPr>
-        <w:pStyle w:val="Heading4"/>
-      </w:pPr>
-      <w:r>
-        <w:t>第一条（施行期日）</w:t>
-      </w:r>
-    </w:p>
-    <w:p>
-      <w:r>
-        <w:t>この法律は、公布の日から施行する。</w:t>
-      </w:r>
-    </w:p>
-    <w:p>
-      <w:r>
-        <w:br w:type="page"/>
-      </w:r>
-    </w:p>
-    <w:p>
-      <w:pPr>
-        <w:pStyle w:val="Heading1"/>
-      </w:pPr>
-      <w:r>
-        <w:t>附　則（平成二五年三月三〇日法律第八号）</w:t>
-      </w:r>
-    </w:p>
-    <w:p>
-      <w:pPr>
-        <w:pStyle w:val="Heading4"/>
-      </w:pPr>
-      <w:r>
-        <w:t>第一条（施行期日）</w:t>
-      </w:r>
-    </w:p>
-    <w:p>
-      <w:r>
-        <w:t>この法律は、平成二十五年四月一日から施行する。</w:t>
-      </w:r>
-    </w:p>
-    <w:p>
-      <w:pPr>
-        <w:pStyle w:val="Heading4"/>
-      </w:pPr>
-      <w:r>
-        <w:t>第十九条（政令への委任）</w:t>
-      </w:r>
-    </w:p>
-    <w:p>
-      <w:r>
-        <w:t>この附則に定めるもののほか、この法律の施行に関し必要な経過措置は、政令で定める。</w:t>
-      </w:r>
-    </w:p>
-    <w:p>
-      <w:r>
-        <w:br w:type="page"/>
-      </w:r>
-    </w:p>
-    <w:p>
-      <w:pPr>
-        <w:pStyle w:val="Heading1"/>
-      </w:pPr>
-      <w:r>
-        <w:t>附　則（平成二五年一一月二七日法律第八四号）</w:t>
-      </w:r>
-    </w:p>
-    <w:p>
-      <w:pPr>
-        <w:pStyle w:val="Heading4"/>
-      </w:pPr>
-      <w:r>
-        <w:t>第一条（施行期日）</w:t>
-      </w:r>
-    </w:p>
-    <w:p>
-      <w:r>
-        <w:t>この法律は、公布の日から起算して一年を超えない範囲内において政令で定める日から施行する。</w:t>
-      </w:r>
-    </w:p>
-    <w:p>
-      <w:pPr>
-        <w:pStyle w:val="Heading4"/>
-      </w:pPr>
-      <w:r>
-        <w:t>第六十五条（後天性免疫不全症候群の病原体による健康被害の救済業務等に関する経過措置）</w:t>
-      </w:r>
-    </w:p>
-    <w:p>
-      <w:r>
-        <w:t>第五条の規定による改正前の独立行政法人医薬品医療機器総合機構法（以下この条において「旧機構法」という。）第四条第五項に規定する許可医薬品（同項第一号に掲げる同条第一項に規定する医薬品を含む。）に対する旧機構法附則第十七条の規定の適用については、なお従前の例による。</w:t>
-      </w:r>
-    </w:p>
-    <w:p>
-      <w:pPr>
-        <w:pStyle w:val="Heading4"/>
-      </w:pPr>
-      <w:r>
-        <w:t>第六十六条（検討）</w:t>
-      </w:r>
-    </w:p>
-    <w:p>
-      <w:r>
-        <w:t>政府は、この法律の施行後五年を目途として、この法律による改正後の規定の実施状況を勘案し、必要があると認めるときは、当該規定について検討を加え、その結果に基づいて必要な措置を講ずるものとする。</w:t>
-      </w:r>
-    </w:p>
-    <w:p>
-      <w:pPr>
-        <w:pStyle w:val="Heading4"/>
-      </w:pPr>
-      <w:r>
-        <w:t>第百条（処分等の効力）</w:t>
-      </w:r>
-    </w:p>
-    <w:p>
-      <w:r>
-        <w:t>この法律の施行前に改正前のそれぞれの法律（これに基づく命令を含む。以下この条において同じ。）の規定によってした処分、手続その他の行為であって、改正後のそれぞれの法律の規定に相当の規定があるものは、この附則に別段の定めがあるものを除き、改正後のそれぞれの法律の相当の規定によってしたものとみなす。</w:t>
-      </w:r>
-    </w:p>
-    <w:p>
-      <w:pPr>
-        <w:pStyle w:val="Heading4"/>
-      </w:pPr>
-      <w:r>
-        <w:t>第百一条（罰則に関する経過措置）</w:t>
-      </w:r>
-    </w:p>
-    <w:p>
-      <w:r>
-        <w:t>この法律の施行前にした行為及びこの法律の規定によりなお従前の例によることとされる場合におけるこの法律の施行後にした行為に対する罰則の適用については、なお従前の例による。</w:t>
-      </w:r>
-    </w:p>
-    <w:p>
-      <w:pPr>
-        <w:pStyle w:val="Heading4"/>
-      </w:pPr>
-      <w:r>
-        <w:t>第百二条（政令への委任）</w:t>
-      </w:r>
-    </w:p>
-    <w:p>
-      <w:r>
-        <w:t>この附則に規定するもののほか、この法律の施行に伴い必要な経過措置（罰則に関する経過措置を含む。）は、政令で定める。</w:t>
-      </w:r>
-    </w:p>
-    <w:p>
-      <w:r>
-        <w:br w:type="page"/>
-      </w:r>
-    </w:p>
-    <w:p>
-      <w:pPr>
-        <w:pStyle w:val="Heading1"/>
-      </w:pPr>
-      <w:r>
-        <w:t>附　則（平成二五年一一月二七日法律第八五号）</w:t>
-      </w:r>
-    </w:p>
-    <w:p>
-      <w:pPr>
-        <w:pStyle w:val="Heading4"/>
-      </w:pPr>
-      <w:r>
-        <w:t>第一条（施行期日）</w:t>
-      </w:r>
-    </w:p>
-    <w:p>
-      <w:r>
-        <w:t>この法律は、薬事法等の一部を改正する法律（平成二十五年法律第八十四号）の施行の日から施行する。</w:t>
-      </w:r>
-    </w:p>
-    <w:p>
-      <w:pPr>
-        <w:pStyle w:val="Heading4"/>
-      </w:pPr>
-      <w:r>
-        <w:t>第十三条（政令への委任）</w:t>
-      </w:r>
-    </w:p>
-    <w:p>
-      <w:r>
-        <w:t>この附則に規定するもののほか、この法律の施行に関し必要な経過措置は、政令で定める。</w:t>
-      </w:r>
-    </w:p>
-    <w:p>
-      <w:r>
-        <w:br w:type="page"/>
-      </w:r>
-    </w:p>
-    <w:p>
-      <w:pPr>
-        <w:pStyle w:val="Heading1"/>
-      </w:pPr>
-      <w:r>
-        <w:t>附　則（平成二五年一二月一三日法律第一〇三号）</w:t>
-      </w:r>
-    </w:p>
-    <w:p>
-      <w:pPr>
-        <w:pStyle w:val="Heading4"/>
-      </w:pPr>
-      <w:r>
-        <w:t>第一条（施行期日）</w:t>
-      </w:r>
-    </w:p>
-    <w:p>
-      <w:r>
-        <w:t>この法律は、公布の日から起算して六月を超えない範囲内において政令で定める日から施行する。</w:t>
-      </w:r>
-    </w:p>
-    <w:p>
-      <w:pPr>
-        <w:pStyle w:val="Heading6"/>
-        <w:ind w:left="880"/>
-      </w:pPr>
-      <w:r>
-        <w:t>一</w:t>
-      </w:r>
-    </w:p>
-    <w:p>
-      <w:pPr>
-        <w:ind w:left="880"/>
-      </w:pPr>
-      <w:r>
-        <w:t>略</w:t>
-      </w:r>
-    </w:p>
-    <w:p>
-      <w:pPr>
-        <w:pStyle w:val="Heading6"/>
-        <w:ind w:left="880"/>
-      </w:pPr>
-      <w:r>
-        <w:t>二</w:t>
-      </w:r>
-    </w:p>
-    <w:p>
-      <w:pPr>
-        <w:ind w:left="880"/>
-      </w:pPr>
-      <w:r>
-        <w:t>附則第十七条の規定</w:t>
-      </w:r>
-    </w:p>
-    <w:p>
-      <w:r>
-        <w:br w:type="page"/>
-      </w:r>
-    </w:p>
-    <w:p>
-      <w:pPr>
-        <w:pStyle w:val="Heading1"/>
-      </w:pPr>
-      <w:r>
-        <w:t>附　則（平成二六年六月一三日法律第六七号）</w:t>
-      </w:r>
-    </w:p>
-    <w:p>
-      <w:pPr>
-        <w:pStyle w:val="Heading4"/>
-      </w:pPr>
-      <w:r>
-        <w:t>第一条（施行期日）</w:t>
-      </w:r>
-    </w:p>
-    <w:p>
-      <w:r>
-        <w:t>この法律は、独立行政法人通則法の一部を改正する法律（平成二十六年法律第六十六号。以下「通則法改正法」という。）の施行の日から施行する。</w:t>
-      </w:r>
-    </w:p>
-    <w:p>
-      <w:pPr>
-        <w:pStyle w:val="Heading6"/>
-        <w:ind w:left="880"/>
-      </w:pPr>
-      <w:r>
-        <w:t>一</w:t>
-      </w:r>
-    </w:p>
-    <w:p>
-      <w:pPr>
-        <w:ind w:left="880"/>
-      </w:pPr>
-      <w:r>
-        <w:t>附則第十四条第二項、第十八条及び第三十条の規定</w:t>
-      </w:r>
-    </w:p>
-    <w:p>
-      <w:pPr>
-        <w:pStyle w:val="Heading4"/>
-      </w:pPr>
-      <w:r>
-        <w:t>第二十八条（処分等の効力）</w:t>
-      </w:r>
-    </w:p>
-    <w:p>
-      <w:r>
-        <w:t>この法律の施行前にこの法律による改正前のそれぞれの法律（これに基づく命令を含む。）の規定によってした又はすべき処分、手続その他の行為であってこの法律による改正後のそれぞれの法律（これに基づく命令を含む。以下この条において「新法令」という。）に相当の規定があるものは、法律（これに基づく政令を含む。）に別段の定めのあるものを除き、新法令の相当の規定によってした又はすべき処分、手続その他の行為とみなす。</w:t>
-      </w:r>
-    </w:p>
-    <w:p>
-      <w:pPr>
-        <w:pStyle w:val="Heading4"/>
-      </w:pPr>
-      <w:r>
-        <w:t>第二十九条（罰則に関する経過措置）</w:t>
-      </w:r>
-    </w:p>
-    <w:p>
-      <w:r>
-        <w:t>この法律の施行前にした行為及びこの附則の規定によりなおその効力を有することとされる場合におけるこの法律の施行後にした行為に対する罰則の適用については、なお従前の例による。</w:t>
-      </w:r>
-    </w:p>
-    <w:p>
-      <w:pPr>
-        <w:pStyle w:val="Heading4"/>
-      </w:pPr>
-      <w:r>
-        <w:t>第三十条（その他の経過措置の政令等への委任）</w:t>
-      </w:r>
-    </w:p>
-    <w:p>
-      <w:r>
-        <w:t>附則第三条から前条までに定めるもののほか、この法律の施行に関し必要な経過措置（罰則に関する経過措置を含む。）は、政令（人事院の所掌する事項については、人事院規則）で定める。</w:t>
-      </w:r>
-    </w:p>
-    <w:p>
-      <w:r>
-        <w:br w:type="page"/>
-      </w:r>
-    </w:p>
-    <w:p>
-      <w:pPr>
-        <w:pStyle w:val="Heading1"/>
-      </w:pPr>
-      <w:r>
-        <w:t>附　則（平成二六年六月一三日法律第六九号）</w:t>
+        <w:t>附則（平成二六年六月一三日法律第六九号）</w:t>
       </w:r>
     </w:p>
     <w:p>
@@ -4583,7 +4323,7 @@
         <w:pStyle w:val="Heading1"/>
       </w:pPr>
       <w:r>
-        <w:t>附　則（平成二八年一二月一六日法律第一〇八号）</w:t>
+        <w:t>附則（平成二八年一二月一六日法律第一〇八号）</w:t>
       </w:r>
     </w:p>
     <w:p>
@@ -4609,7 +4349,7 @@
         <w:pStyle w:val="Heading1"/>
       </w:pPr>
       <w:r>
-        <w:t>附　則（平成二九年四月一四日法律第一六号）</w:t>
+        <w:t>附則（平成二九年四月一四日法律第一六号）</w:t>
       </w:r>
     </w:p>
     <w:p>
@@ -4623,6 +4363,8 @@
     <w:p>
       <w:r>
         <w:t>この法律は、公布の日から起算して一年を超えない範囲内において政令で定める日から施行する。</w:t>
+        <w:br/>
+        <w:t>ただし、附則第四条、第五条及び第八条の規定は、公布の日から施行する。</w:t>
       </w:r>
     </w:p>
     <w:p>
@@ -4648,7 +4390,7 @@
         <w:pStyle w:val="Heading1"/>
       </w:pPr>
       <w:r>
-        <w:t>附　則（平成三〇年七月六日法律第七〇号）</w:t>
+        <w:t>附則（平成三〇年七月六日法律第七〇号）</w:t>
       </w:r>
     </w:p>
     <w:p>
@@ -4674,7 +4416,7 @@
         <w:pStyle w:val="Heading1"/>
       </w:pPr>
       <w:r>
-        <w:t>附　則（令和元年一二月四日法律第六三号）</w:t>
+        <w:t>附則（令和元年一二月四日法律第六三号）</w:t>
       </w:r>
     </w:p>
     <w:p>
@@ -4688,45 +4430,43 @@
     <w:p>
       <w:r>
         <w:t>この法律は、公布の日から起算して一年を超えない範囲内において政令で定める日から施行する。</w:t>
-      </w:r>
-    </w:p>
-    <w:p>
-      <w:pPr>
-        <w:pStyle w:val="Heading6"/>
+        <w:br/>
+        <w:t>ただし、次の各号に掲げる規定は、当該各号に定める日から施行する。</w:t>
+      </w:r>
+    </w:p>
+    <w:p>
+      <w:pPr>
+        <w:pStyle w:val="ListBullet"/>
         <w:ind w:left="880"/>
       </w:pPr>
       <w:r>
         <w:t>一</w:t>
-      </w:r>
-    </w:p>
-    <w:p>
-      <w:pPr>
+        <w:br/>
+        <w:t>附則第十二条及び第三十九条の規定</w:t>
+        <w:br/>
+        <w:br/>
+        <w:br/>
+        <w:t>公布の日</w:t>
+      </w:r>
+    </w:p>
+    <w:p>
+      <w:pPr>
+        <w:pStyle w:val="ListBullet"/>
         <w:ind w:left="880"/>
       </w:pPr>
       <w:r>
-        <w:t>附則第十二条及び第三十九条の規定</w:t>
-      </w:r>
-    </w:p>
-    <w:p>
-      <w:pPr>
-        <w:pStyle w:val="Heading6"/>
-        <w:ind w:left="880"/>
-      </w:pPr>
-      <w:r>
         <w:t>二</w:t>
-      </w:r>
-    </w:p>
-    <w:p>
-      <w:pPr>
-        <w:ind w:left="880"/>
-      </w:pPr>
-      <w:r>
+        <w:br/>
         <w:t>第二条の規定、第四条（覚せヽ</w:t>
         <w:br/>
         <w:br/>
         <w:t>いヽ</w:t>
         <w:br/>
         <w:t>剤取締法第九条第一項第二号の改正規定に限る。）の規定及び第六条の規定並びに次条、附則第五条、第六条、第八条、第十一条第二項、第十六条及び第二十条の規定、附則第二十二条（自衛隊法（昭和二十九年法律第百六十五号）第百十五条の五第二項の改正規定に限る。）の規定並びに附則第二十三条、第二十八条、第三十一条、第三十四条及び第三十六条の規定</w:t>
+        <w:br/>
+        <w:br/>
+        <w:br/>
+        <w:t>公布の日から起算して二年を超えない範囲内において政令で定める日</w:t>
       </w:r>
     </w:p>
     <w:p>
@@ -4775,7 +4515,7 @@
     </w:pPr>
     <w:r>
       <w:tab/>
-      <w:t>WeGov v0.1 - FTS141</w:t>
+      <w:t>WeGov v0.2 - FTS141</w:t>
     </w:r>
   </w:p>
 </w:ftr>
